--- a/Documentos/Projeto_Computação_Móvel.docx
+++ b/Documentos/Projeto_Computação_Móvel.docx
@@ -1084,13 +1084,13 @@
           <w:r>
             <w:fldChar w:fldCharType="separate"/>
           </w:r>
-          <w:hyperlink w:anchor="_Toc140154050" w:history="1">
+          <w:hyperlink w:anchor="_Toc140160895" w:history="1">
             <w:r>
               <w:rPr>
                 <w:rStyle w:val="Hiperligao"/>
                 <w:noProof/>
               </w:rPr>
-              <w:t>Nome da aplicação:</w:t>
+              <w:t>Nome da aplicação e explicação:</w:t>
             </w:r>
             <w:r>
               <w:rPr>
@@ -1111,7 +1111,7 @@
                 <w:noProof/>
                 <w:webHidden/>
               </w:rPr>
-              <w:instrText xml:space="preserve"> PAGEREF _Toc140154050 \h </w:instrText>
+              <w:instrText xml:space="preserve"> PAGEREF _Toc140160895 \h </w:instrText>
             </w:r>
             <w:r>
               <w:rPr>
@@ -1157,13 +1157,13 @@
               <w14:ligatures w14:val="standardContextual"/>
             </w:rPr>
           </w:pPr>
-          <w:hyperlink w:anchor="_Toc140154051" w:history="1">
+          <w:hyperlink w:anchor="_Toc140160896" w:history="1">
             <w:r>
               <w:rPr>
                 <w:rStyle w:val="Hiperligao"/>
                 <w:noProof/>
               </w:rPr>
-              <w:t>Público-Alvo:</w:t>
+              <w:t>Logo e explicação:</w:t>
             </w:r>
             <w:r>
               <w:rPr>
@@ -1184,7 +1184,7 @@
                 <w:noProof/>
                 <w:webHidden/>
               </w:rPr>
-              <w:instrText xml:space="preserve"> PAGEREF _Toc140154051 \h </w:instrText>
+              <w:instrText xml:space="preserve"> PAGEREF _Toc140160896 \h </w:instrText>
             </w:r>
             <w:r>
               <w:rPr>
@@ -1230,13 +1230,13 @@
               <w14:ligatures w14:val="standardContextual"/>
             </w:rPr>
           </w:pPr>
-          <w:hyperlink w:anchor="_Toc140154052" w:history="1">
+          <w:hyperlink w:anchor="_Toc140160897" w:history="1">
             <w:r>
               <w:rPr>
                 <w:rStyle w:val="Hiperligao"/>
                 <w:noProof/>
               </w:rPr>
-              <w:t>Introdução e Descrição:</w:t>
+              <w:t>Público-Alvo:</w:t>
             </w:r>
             <w:r>
               <w:rPr>
@@ -1257,7 +1257,7 @@
                 <w:noProof/>
                 <w:webHidden/>
               </w:rPr>
-              <w:instrText xml:space="preserve"> PAGEREF _Toc140154052 \h </w:instrText>
+              <w:instrText xml:space="preserve"> PAGEREF _Toc140160897 \h </w:instrText>
             </w:r>
             <w:r>
               <w:rPr>
@@ -1303,12 +1303,85 @@
               <w14:ligatures w14:val="standardContextual"/>
             </w:rPr>
           </w:pPr>
-          <w:hyperlink w:anchor="_Toc140154053" w:history="1">
+          <w:hyperlink w:anchor="_Toc140160898" w:history="1">
             <w:r>
               <w:rPr>
                 <w:rStyle w:val="Hiperligao"/>
                 <w:noProof/>
               </w:rPr>
+              <w:t>Introdução e Descrição:</w:t>
+            </w:r>
+            <w:r>
+              <w:rPr>
+                <w:noProof/>
+                <w:webHidden/>
+              </w:rPr>
+              <w:tab/>
+            </w:r>
+            <w:r>
+              <w:rPr>
+                <w:noProof/>
+                <w:webHidden/>
+              </w:rPr>
+              <w:fldChar w:fldCharType="begin"/>
+            </w:r>
+            <w:r>
+              <w:rPr>
+                <w:noProof/>
+                <w:webHidden/>
+              </w:rPr>
+              <w:instrText xml:space="preserve"> PAGEREF _Toc140160898 \h </w:instrText>
+            </w:r>
+            <w:r>
+              <w:rPr>
+                <w:noProof/>
+                <w:webHidden/>
+              </w:rPr>
+            </w:r>
+            <w:r>
+              <w:rPr>
+                <w:noProof/>
+                <w:webHidden/>
+              </w:rPr>
+              <w:fldChar w:fldCharType="separate"/>
+            </w:r>
+            <w:r>
+              <w:rPr>
+                <w:noProof/>
+                <w:webHidden/>
+              </w:rPr>
+              <w:t>2</w:t>
+            </w:r>
+            <w:r>
+              <w:rPr>
+                <w:noProof/>
+                <w:webHidden/>
+              </w:rPr>
+              <w:fldChar w:fldCharType="end"/>
+            </w:r>
+          </w:hyperlink>
+        </w:p>
+        <w:p>
+          <w:pPr>
+            <w:pStyle w:val="ndice1"/>
+            <w:tabs>
+              <w:tab w:val="right" w:leader="dot" w:pos="8494"/>
+            </w:tabs>
+            <w:rPr>
+              <w:rFonts w:eastAsiaTheme="minorEastAsia"/>
+              <w:noProof/>
+              <w:kern w:val="2"/>
+              <w:sz w:val="22"/>
+              <w:lang w:eastAsia="pt-PT"/>
+              <w14:ligatures w14:val="standardContextual"/>
+            </w:rPr>
+          </w:pPr>
+          <w:hyperlink w:anchor="_Toc140160899" w:history="1">
+            <w:r>
+              <w:rPr>
+                <w:rStyle w:val="Hiperligao"/>
+                <w:noProof/>
+              </w:rPr>
               <w:t>Funcionalidades:</w:t>
             </w:r>
             <w:r>
@@ -1330,7 +1403,7 @@
                 <w:noProof/>
                 <w:webHidden/>
               </w:rPr>
-              <w:instrText xml:space="preserve"> PAGEREF _Toc140154053 \h </w:instrText>
+              <w:instrText xml:space="preserve"> PAGEREF _Toc140160899 \h </w:instrText>
             </w:r>
             <w:r>
               <w:rPr>
@@ -1376,7 +1449,7 @@
               <w14:ligatures w14:val="standardContextual"/>
             </w:rPr>
           </w:pPr>
-          <w:hyperlink w:anchor="_Toc140154054" w:history="1">
+          <w:hyperlink w:anchor="_Toc140160900" w:history="1">
             <w:r>
               <w:rPr>
                 <w:rStyle w:val="Hiperligao"/>
@@ -1403,7 +1476,7 @@
                 <w:noProof/>
                 <w:webHidden/>
               </w:rPr>
-              <w:instrText xml:space="preserve"> PAGEREF _Toc140154054 \h </w:instrText>
+              <w:instrText xml:space="preserve"> PAGEREF _Toc140160900 \h </w:instrText>
             </w:r>
             <w:r>
               <w:rPr>
@@ -1449,7 +1522,7 @@
               <w14:ligatures w14:val="standardContextual"/>
             </w:rPr>
           </w:pPr>
-          <w:hyperlink w:anchor="_Toc140154055" w:history="1">
+          <w:hyperlink w:anchor="_Toc140160901" w:history="1">
             <w:r>
               <w:rPr>
                 <w:rStyle w:val="Hiperligao"/>
@@ -1476,7 +1549,7 @@
                 <w:noProof/>
                 <w:webHidden/>
               </w:rPr>
-              <w:instrText xml:space="preserve"> PAGEREF _Toc140154055 \h </w:instrText>
+              <w:instrText xml:space="preserve"> PAGEREF _Toc140160901 \h </w:instrText>
             </w:r>
             <w:r>
               <w:rPr>
@@ -1522,7 +1595,7 @@
               <w14:ligatures w14:val="standardContextual"/>
             </w:rPr>
           </w:pPr>
-          <w:hyperlink w:anchor="_Toc140154056" w:history="1">
+          <w:hyperlink w:anchor="_Toc140160902" w:history="1">
             <w:r>
               <w:rPr>
                 <w:rStyle w:val="Hiperligao"/>
@@ -1549,7 +1622,7 @@
                 <w:noProof/>
                 <w:webHidden/>
               </w:rPr>
-              <w:instrText xml:space="preserve"> PAGEREF _Toc140154056 \h </w:instrText>
+              <w:instrText xml:space="preserve"> PAGEREF _Toc140160902 \h </w:instrText>
             </w:r>
             <w:r>
               <w:rPr>
@@ -1595,7 +1668,7 @@
               <w14:ligatures w14:val="standardContextual"/>
             </w:rPr>
           </w:pPr>
-          <w:hyperlink w:anchor="_Toc140154057" w:history="1">
+          <w:hyperlink w:anchor="_Toc140160903" w:history="1">
             <w:r>
               <w:rPr>
                 <w:rStyle w:val="Hiperligao"/>
@@ -1622,7 +1695,7 @@
                 <w:noProof/>
                 <w:webHidden/>
               </w:rPr>
-              <w:instrText xml:space="preserve"> PAGEREF _Toc140154057 \h </w:instrText>
+              <w:instrText xml:space="preserve"> PAGEREF _Toc140160903 \h </w:instrText>
             </w:r>
             <w:r>
               <w:rPr>
@@ -1668,7 +1741,7 @@
               <w14:ligatures w14:val="standardContextual"/>
             </w:rPr>
           </w:pPr>
-          <w:hyperlink w:anchor="_Toc140154058" w:history="1">
+          <w:hyperlink w:anchor="_Toc140160904" w:history="1">
             <w:r>
               <w:rPr>
                 <w:rStyle w:val="Hiperligao"/>
@@ -1695,7 +1768,7 @@
                 <w:noProof/>
                 <w:webHidden/>
               </w:rPr>
-              <w:instrText xml:space="preserve"> PAGEREF _Toc140154058 \h </w:instrText>
+              <w:instrText xml:space="preserve"> PAGEREF _Toc140160904 \h </w:instrText>
             </w:r>
             <w:r>
               <w:rPr>
@@ -1716,6 +1789,225 @@
                 <w:webHidden/>
               </w:rPr>
               <w:t>5</w:t>
+            </w:r>
+            <w:r>
+              <w:rPr>
+                <w:noProof/>
+                <w:webHidden/>
+              </w:rPr>
+              <w:fldChar w:fldCharType="end"/>
+            </w:r>
+          </w:hyperlink>
+        </w:p>
+        <w:p>
+          <w:pPr>
+            <w:pStyle w:val="ndice1"/>
+            <w:tabs>
+              <w:tab w:val="right" w:leader="dot" w:pos="8494"/>
+            </w:tabs>
+            <w:rPr>
+              <w:rFonts w:eastAsiaTheme="minorEastAsia"/>
+              <w:noProof/>
+              <w:kern w:val="2"/>
+              <w:sz w:val="22"/>
+              <w:lang w:eastAsia="pt-PT"/>
+              <w14:ligatures w14:val="standardContextual"/>
+            </w:rPr>
+          </w:pPr>
+          <w:hyperlink w:anchor="_Toc140160905" w:history="1">
+            <w:r>
+              <w:rPr>
+                <w:rStyle w:val="Hiperligao"/>
+                <w:noProof/>
+              </w:rPr>
+              <w:t>Fluxograma da aplicação:</w:t>
+            </w:r>
+            <w:r>
+              <w:rPr>
+                <w:noProof/>
+                <w:webHidden/>
+              </w:rPr>
+              <w:tab/>
+            </w:r>
+            <w:r>
+              <w:rPr>
+                <w:noProof/>
+                <w:webHidden/>
+              </w:rPr>
+              <w:fldChar w:fldCharType="begin"/>
+            </w:r>
+            <w:r>
+              <w:rPr>
+                <w:noProof/>
+                <w:webHidden/>
+              </w:rPr>
+              <w:instrText xml:space="preserve"> PAGEREF _Toc140160905 \h </w:instrText>
+            </w:r>
+            <w:r>
+              <w:rPr>
+                <w:noProof/>
+                <w:webHidden/>
+              </w:rPr>
+            </w:r>
+            <w:r>
+              <w:rPr>
+                <w:noProof/>
+                <w:webHidden/>
+              </w:rPr>
+              <w:fldChar w:fldCharType="separate"/>
+            </w:r>
+            <w:r>
+              <w:rPr>
+                <w:noProof/>
+                <w:webHidden/>
+              </w:rPr>
+              <w:t>6</w:t>
+            </w:r>
+            <w:r>
+              <w:rPr>
+                <w:noProof/>
+                <w:webHidden/>
+              </w:rPr>
+              <w:fldChar w:fldCharType="end"/>
+            </w:r>
+          </w:hyperlink>
+        </w:p>
+        <w:p>
+          <w:pPr>
+            <w:pStyle w:val="ndice1"/>
+            <w:tabs>
+              <w:tab w:val="right" w:leader="dot" w:pos="8494"/>
+            </w:tabs>
+            <w:rPr>
+              <w:rFonts w:eastAsiaTheme="minorEastAsia"/>
+              <w:noProof/>
+              <w:kern w:val="2"/>
+              <w:sz w:val="22"/>
+              <w:lang w:eastAsia="pt-PT"/>
+              <w14:ligatures w14:val="standardContextual"/>
+            </w:rPr>
+          </w:pPr>
+          <w:hyperlink w:anchor="_Toc140160906" w:history="1">
+            <w:r>
+              <w:rPr>
+                <w:rStyle w:val="Hiperligao"/>
+                <w:noProof/>
+              </w:rPr>
+              <w:t>Splash screen:</w:t>
+            </w:r>
+            <w:r>
+              <w:rPr>
+                <w:noProof/>
+                <w:webHidden/>
+              </w:rPr>
+              <w:tab/>
+            </w:r>
+            <w:r>
+              <w:rPr>
+                <w:noProof/>
+                <w:webHidden/>
+              </w:rPr>
+              <w:fldChar w:fldCharType="begin"/>
+            </w:r>
+            <w:r>
+              <w:rPr>
+                <w:noProof/>
+                <w:webHidden/>
+              </w:rPr>
+              <w:instrText xml:space="preserve"> PAGEREF _Toc140160906 \h </w:instrText>
+            </w:r>
+            <w:r>
+              <w:rPr>
+                <w:noProof/>
+                <w:webHidden/>
+              </w:rPr>
+            </w:r>
+            <w:r>
+              <w:rPr>
+                <w:noProof/>
+                <w:webHidden/>
+              </w:rPr>
+              <w:fldChar w:fldCharType="separate"/>
+            </w:r>
+            <w:r>
+              <w:rPr>
+                <w:noProof/>
+                <w:webHidden/>
+              </w:rPr>
+              <w:t>6</w:t>
+            </w:r>
+            <w:r>
+              <w:rPr>
+                <w:noProof/>
+                <w:webHidden/>
+              </w:rPr>
+              <w:fldChar w:fldCharType="end"/>
+            </w:r>
+          </w:hyperlink>
+        </w:p>
+        <w:p>
+          <w:pPr>
+            <w:pStyle w:val="ndice1"/>
+            <w:tabs>
+              <w:tab w:val="right" w:leader="dot" w:pos="8494"/>
+            </w:tabs>
+            <w:rPr>
+              <w:rFonts w:eastAsiaTheme="minorEastAsia"/>
+              <w:noProof/>
+              <w:kern w:val="2"/>
+              <w:sz w:val="22"/>
+              <w:lang w:eastAsia="pt-PT"/>
+              <w14:ligatures w14:val="standardContextual"/>
+            </w:rPr>
+          </w:pPr>
+          <w:hyperlink w:anchor="_Toc140160907" w:history="1">
+            <w:r>
+              <w:rPr>
+                <w:rStyle w:val="Hiperligao"/>
+                <w:noProof/>
+              </w:rPr>
+              <w:t>Mockups:</w:t>
+            </w:r>
+            <w:r>
+              <w:rPr>
+                <w:noProof/>
+                <w:webHidden/>
+              </w:rPr>
+              <w:tab/>
+            </w:r>
+            <w:r>
+              <w:rPr>
+                <w:noProof/>
+                <w:webHidden/>
+              </w:rPr>
+              <w:fldChar w:fldCharType="begin"/>
+            </w:r>
+            <w:r>
+              <w:rPr>
+                <w:noProof/>
+                <w:webHidden/>
+              </w:rPr>
+              <w:instrText xml:space="preserve"> PAGEREF _Toc140160907 \h </w:instrText>
+            </w:r>
+            <w:r>
+              <w:rPr>
+                <w:noProof/>
+                <w:webHidden/>
+              </w:rPr>
+            </w:r>
+            <w:r>
+              <w:rPr>
+                <w:noProof/>
+                <w:webHidden/>
+              </w:rPr>
+              <w:fldChar w:fldCharType="separate"/>
+            </w:r>
+            <w:r>
+              <w:rPr>
+                <w:noProof/>
+                <w:webHidden/>
+              </w:rPr>
+              <w:t>7</w:t>
             </w:r>
             <w:r>
               <w:rPr>
@@ -1760,7 +2052,7 @@
       </w:r>
     </w:p>
     <w:p>
-      <w:bookmarkStart w:id="0" w:name="_Toc140154050"/>
+      <w:bookmarkStart w:id="0" w:name="_Toc140160895"/>
       <w:r>
         <w:rPr>
           <w:rStyle w:val="Ttulo1Carter"/>
@@ -1791,41 +2083,24 @@
         </w:rPr>
         <w:t xml:space="preserve"> </w:t>
       </w:r>
-      <w:proofErr w:type="spellStart"/>
       <w:r>
         <w:t>IPSupport</w:t>
       </w:r>
-      <w:proofErr w:type="spellEnd"/>
       <w:r>
         <w:t xml:space="preserve"> - </w:t>
       </w:r>
       <w:r>
         <w:t xml:space="preserve">Escolhemos este nome para a nossa aplicação pois é a conjugação da sigla do Instituto (IPS) com a palavra </w:t>
       </w:r>
-      <w:proofErr w:type="spellStart"/>
       <w:r>
         <w:rPr>
           <w:i/>
           <w:iCs/>
         </w:rPr>
-        <w:t>S</w:t>
-      </w:r>
-      <w:r>
-        <w:rPr>
-          <w:i/>
-          <w:iCs/>
-        </w:rPr>
-        <w:t>upport</w:t>
-      </w:r>
-      <w:proofErr w:type="spellEnd"/>
-      <w:r>
-        <w:t xml:space="preserve">, que representa precisamente o </w:t>
-      </w:r>
-      <w:r>
-        <w:t>objetivo</w:t>
-      </w:r>
-      <w:r>
-        <w:t xml:space="preserve"> da nossa aplicação, ou seja, ajudar a comunidade no IPS a resolver problemas</w:t>
+        <w:t>Support</w:t>
+      </w:r>
+      <w:r>
+        <w:t>, que representa precisamente o objetivo da nossa aplicação, ou seja, ajudar a comunidade no IPS a resolver problemas</w:t>
       </w:r>
       <w:r>
         <w:br/>
@@ -1842,32 +2117,14 @@
           <w:u w:val="single"/>
         </w:rPr>
       </w:pPr>
+      <w:bookmarkStart w:id="1" w:name="_Toc140160896"/>
       <w:r>
         <w:rPr>
           <w:rStyle w:val="Ttulo1Carter"/>
         </w:rPr>
-        <w:t xml:space="preserve">Logo </w:t>
-      </w:r>
-      <w:proofErr w:type="gramStart"/>
-      <w:r>
-        <w:rPr>
-          <w:rStyle w:val="Ttulo1Carter"/>
-        </w:rPr>
-        <w:t>e</w:t>
-      </w:r>
-      <w:proofErr w:type="gramEnd"/>
-      <w:r>
-        <w:rPr>
-          <w:rStyle w:val="Ttulo1Carter"/>
-        </w:rPr>
-        <w:t xml:space="preserve"> explicação</w:t>
-      </w:r>
-      <w:r>
-        <w:rPr>
-          <w:rStyle w:val="Ttulo1Carter"/>
-        </w:rPr>
-        <w:t>:</w:t>
-      </w:r>
+        <w:t>Logo e explicação:</w:t>
+      </w:r>
+      <w:bookmarkEnd w:id="1"/>
       <w:r>
         <w:rPr>
           <w:rFonts w:ascii="Arial" w:hAnsi="Arial" w:cs="Arial"/>
@@ -1956,7 +2213,7 @@
       </w:r>
     </w:p>
     <w:p>
-      <w:bookmarkStart w:id="1" w:name="_Toc140154051"/>
+      <w:bookmarkStart w:id="2" w:name="_Toc140160897"/>
       <w:r>
         <w:rPr>
           <w:rStyle w:val="Ttulo1Carter"/>
@@ -1981,7 +2238,7 @@
         </w:rPr>
         <w:t>:</w:t>
       </w:r>
-      <w:bookmarkEnd w:id="1"/>
+      <w:bookmarkEnd w:id="2"/>
       <w:r>
         <w:rPr>
           <w:rFonts w:ascii="Arial" w:hAnsi="Arial" w:cs="Arial"/>
@@ -2001,11 +2258,11 @@
       <w:pPr>
         <w:pStyle w:val="Ttulo1"/>
       </w:pPr>
-      <w:bookmarkStart w:id="2" w:name="_Toc140154052"/>
+      <w:bookmarkStart w:id="3" w:name="_Toc140160898"/>
       <w:r>
         <w:t>Introdução e Descrição:</w:t>
       </w:r>
-      <w:bookmarkEnd w:id="2"/>
+      <w:bookmarkEnd w:id="3"/>
     </w:p>
     <w:p>
       <w:pPr>
@@ -2103,22 +2360,22 @@
       <w:pPr>
         <w:pStyle w:val="Ttulo1"/>
       </w:pPr>
-      <w:bookmarkStart w:id="3" w:name="_Toc140154053"/>
+      <w:bookmarkStart w:id="4" w:name="_Toc140160899"/>
       <w:r>
         <w:lastRenderedPageBreak/>
         <w:t>Funcionalidades:</w:t>
       </w:r>
-      <w:bookmarkEnd w:id="3"/>
-    </w:p>
-    <w:p>
-      <w:bookmarkStart w:id="4" w:name="_Toc140154054"/>
+      <w:bookmarkEnd w:id="4"/>
+    </w:p>
+    <w:p>
+      <w:bookmarkStart w:id="5" w:name="_Toc140160900"/>
       <w:r>
         <w:rPr>
           <w:rStyle w:val="Ttulo2Carter"/>
         </w:rPr>
         <w:t>Gerais</w:t>
       </w:r>
-      <w:bookmarkEnd w:id="4"/>
+      <w:bookmarkEnd w:id="5"/>
       <w:r>
         <w:t xml:space="preserve">: </w:t>
       </w:r>
@@ -2208,14 +2465,14 @@
       <w:pPr>
         <w:ind w:left="360"/>
       </w:pPr>
-      <w:bookmarkStart w:id="5" w:name="_Toc140154055"/>
+      <w:bookmarkStart w:id="6" w:name="_Toc140160901"/>
       <w:r>
         <w:rPr>
           <w:rStyle w:val="Ttulo2Carter"/>
         </w:rPr>
         <w:t>Específicas</w:t>
       </w:r>
-      <w:bookmarkEnd w:id="5"/>
+      <w:bookmarkEnd w:id="6"/>
       <w:r>
         <w:t>:</w:t>
       </w:r>
@@ -2392,7 +2649,7 @@
       <w:pPr>
         <w:pStyle w:val="Ttulo1"/>
       </w:pPr>
-      <w:bookmarkStart w:id="6" w:name="_Toc140154056"/>
+      <w:bookmarkStart w:id="7" w:name="_Toc140160902"/>
       <w:r>
         <w:rPr>
           <w:rStyle w:val="Ttulo1Carter"/>
@@ -2403,7 +2660,7 @@
       <w:r>
         <w:t>:</w:t>
       </w:r>
-      <w:bookmarkEnd w:id="6"/>
+      <w:bookmarkEnd w:id="7"/>
     </w:p>
     <w:p>
       <w:pPr>
@@ -2648,14 +2905,14 @@
           <w:rStyle w:val="notion-enable-hover"/>
         </w:rPr>
       </w:pPr>
-      <w:bookmarkStart w:id="7" w:name="_Toc140154057"/>
+      <w:bookmarkStart w:id="8" w:name="_Toc140160903"/>
       <w:r>
         <w:rPr>
           <w:rStyle w:val="notion-enable-hover"/>
         </w:rPr>
         <w:t>Originalidade e mais-valias:</w:t>
       </w:r>
-      <w:bookmarkEnd w:id="7"/>
+      <w:bookmarkEnd w:id="8"/>
     </w:p>
     <w:p>
       <w:pPr>
@@ -2708,12 +2965,12 @@
       <w:pPr>
         <w:pStyle w:val="Ttulo1"/>
       </w:pPr>
-      <w:bookmarkStart w:id="8" w:name="_Toc140154058"/>
+      <w:bookmarkStart w:id="9" w:name="_Toc140160904"/>
       <w:r>
         <w:lastRenderedPageBreak/>
         <w:t>Divisão de tarefas</w:t>
       </w:r>
-      <w:bookmarkEnd w:id="8"/>
+      <w:bookmarkEnd w:id="9"/>
     </w:p>
     <w:p>
       <w:pPr>
@@ -3093,13 +3350,12 @@
       <w:pPr>
         <w:pStyle w:val="Ttulo1"/>
       </w:pPr>
+      <w:bookmarkStart w:id="10" w:name="_Toc140160905"/>
       <w:r>
         <w:lastRenderedPageBreak/>
-        <w:t>Fluxograma da aplicação</w:t>
-      </w:r>
-      <w:r>
-        <w:t>:</w:t>
-      </w:r>
+        <w:t>Fluxograma da aplicação:</w:t>
+      </w:r>
+      <w:bookmarkEnd w:id="10"/>
     </w:p>
     <w:p>
       <w:pPr>
@@ -3200,22 +3456,11 @@
       <w:pPr>
         <w:pStyle w:val="Ttulo1"/>
       </w:pPr>
-      <w:proofErr w:type="spellStart"/>
-      <w:r>
-        <w:t>Splash</w:t>
-      </w:r>
-      <w:proofErr w:type="spellEnd"/>
-      <w:r>
-        <w:t xml:space="preserve"> </w:t>
-      </w:r>
-      <w:proofErr w:type="spellStart"/>
-      <w:r>
-        <w:t>screen</w:t>
-      </w:r>
-      <w:proofErr w:type="spellEnd"/>
-      <w:r>
-        <w:t>:</w:t>
-      </w:r>
+      <w:bookmarkStart w:id="11" w:name="_Toc140160906"/>
+      <w:r>
+        <w:t>Splash screen:</w:t>
+      </w:r>
+      <w:bookmarkEnd w:id="11"/>
     </w:p>
     <w:p>
       <w:pPr>
@@ -3227,9 +3472,9 @@
           <w:noProof/>
         </w:rPr>
         <w:drawing>
-          <wp:inline distT="0" distB="0" distL="0" distR="0" wp14:anchorId="0F6296EC" wp14:editId="5720209B">
+          <wp:inline distT="0" distB="0" distL="0" distR="0" wp14:anchorId="0F6296EC" wp14:editId="27A805A2">
             <wp:extent cx="1832264" cy="3895725"/>
-            <wp:effectExtent l="133350" t="76200" r="92075" b="142875"/>
+            <wp:effectExtent l="95250" t="95250" r="111125" b="123825"/>
             <wp:docPr id="1617292273" name="Imagem 2" descr="Uma imagem com captura de ecrã, texto, design&#10;&#10;Descrição gerada automaticamente"/>
             <wp:cNvGraphicFramePr>
               <a:graphicFrameLocks xmlns:a="http://schemas.openxmlformats.org/drawingml/2006/main" noChangeAspect="1"/>
@@ -3259,18 +3504,22 @@
                       <a:off x="0" y="0"/>
                       <a:ext cx="1834307" cy="3900069"/>
                     </a:xfrm>
-                    <a:prstGeom prst="roundRect">
-                      <a:avLst>
-                        <a:gd name="adj" fmla="val 16667"/>
-                      </a:avLst>
+                    <a:prstGeom prst="rect">
+                      <a:avLst/>
                     </a:prstGeom>
-                    <a:ln>
+                    <a:solidFill>
+                      <a:srgbClr val="FFFFFF">
+                        <a:shade val="85000"/>
+                      </a:srgbClr>
+                    </a:solidFill>
+                    <a:ln w="3175" cap="sq">
                       <a:solidFill>
                         <a:schemeClr val="tx1"/>
                       </a:solidFill>
+                      <a:miter lim="800000"/>
                     </a:ln>
                     <a:effectLst>
-                      <a:outerShdw blurRad="76200" dist="38100" dir="7800000" algn="tl" rotWithShape="0">
+                      <a:outerShdw blurRad="55000" dist="18000" dir="5400000" algn="tl" rotWithShape="0">
                         <a:srgbClr val="000000">
                           <a:alpha val="40000"/>
                         </a:srgbClr>
@@ -3278,14 +3527,14 @@
                     </a:effectLst>
                     <a:scene3d>
                       <a:camera prst="orthographicFront"/>
-                      <a:lightRig rig="contrasting" dir="t">
-                        <a:rot lat="0" lon="0" rev="4200000"/>
+                      <a:lightRig rig="twoPt" dir="t">
+                        <a:rot lat="0" lon="0" rev="7200000"/>
                       </a:lightRig>
                     </a:scene3d>
-                    <a:sp3d prstMaterial="plastic">
-                      <a:bevelT w="381000" h="114300" prst="relaxedInset"/>
+                    <a:sp3d>
+                      <a:bevelT w="25400" h="19050"/>
                       <a:contourClr>
-                        <a:srgbClr val="969696"/>
+                        <a:srgbClr val="FFFFFF"/>
                       </a:contourClr>
                     </a:sp3d>
                     <a:extLst>
@@ -3318,16 +3567,931 @@
         </w:r>
       </w:fldSimple>
       <w:r>
-        <w:t xml:space="preserve"> - Possível consultar nos </w:t>
-      </w:r>
-      <w:proofErr w:type="spellStart"/>
-      <w:r>
-        <w:t>Mockups</w:t>
-      </w:r>
-      <w:proofErr w:type="spellEnd"/>
+        <w:t xml:space="preserve"> </w:t>
+      </w:r>
+      <w:r>
+        <w:t>–</w:t>
+      </w:r>
+      <w:r>
+        <w:t xml:space="preserve"> P</w:t>
+      </w:r>
+      <w:r>
+        <w:t>ágina de SplasScreen</w:t>
+      </w:r>
+    </w:p>
+    <w:p>
+      <w:pPr>
+        <w:pStyle w:val="Ttulo1"/>
+      </w:pPr>
+      <w:bookmarkStart w:id="12" w:name="_Toc140160907"/>
+      <w:r>
+        <w:lastRenderedPageBreak/>
+        <w:t>Mockups:</w:t>
+      </w:r>
+      <w:bookmarkEnd w:id="12"/>
+    </w:p>
+    <w:p>
+      <w:pPr>
+        <w:keepNext/>
+        <w:jc w:val="center"/>
+      </w:pPr>
+      <w:r>
+        <w:rPr>
+          <w:noProof/>
+        </w:rPr>
+        <w:drawing>
+          <wp:inline distT="0" distB="0" distL="0" distR="0" wp14:anchorId="6238ADB7" wp14:editId="6F6DA987">
+            <wp:extent cx="1719598" cy="3619500"/>
+            <wp:effectExtent l="19050" t="19050" r="13970" b="19050"/>
+            <wp:docPr id="1334900691" name="Imagem 1" descr="Uma imagem com texto, captura de ecrã, Tipo de letra&#10;&#10;Descrição gerada automaticamente"/>
+            <wp:cNvGraphicFramePr>
+              <a:graphicFrameLocks xmlns:a="http://schemas.openxmlformats.org/drawingml/2006/main" noChangeAspect="1"/>
+            </wp:cNvGraphicFramePr>
+            <a:graphic xmlns:a="http://schemas.openxmlformats.org/drawingml/2006/main">
+              <a:graphicData uri="http://schemas.openxmlformats.org/drawingml/2006/picture">
+                <pic:pic xmlns:pic="http://schemas.openxmlformats.org/drawingml/2006/picture">
+                  <pic:nvPicPr>
+                    <pic:cNvPr id="1334900691" name="Imagem 1" descr="Uma imagem com texto, captura de ecrã, Tipo de letra&#10;&#10;Descrição gerada automaticamente"/>
+                    <pic:cNvPicPr/>
+                  </pic:nvPicPr>
+                  <pic:blipFill>
+                    <a:blip r:embed="rId12"/>
+                    <a:stretch>
+                      <a:fillRect/>
+                    </a:stretch>
+                  </pic:blipFill>
+                  <pic:spPr>
+                    <a:xfrm>
+                      <a:off x="0" y="0"/>
+                      <a:ext cx="1720863" cy="3622163"/>
+                    </a:xfrm>
+                    <a:prstGeom prst="rect">
+                      <a:avLst/>
+                    </a:prstGeom>
+                    <a:ln>
+                      <a:solidFill>
+                        <a:schemeClr val="tx1"/>
+                      </a:solidFill>
+                    </a:ln>
+                  </pic:spPr>
+                </pic:pic>
+              </a:graphicData>
+            </a:graphic>
+          </wp:inline>
+        </w:drawing>
+      </w:r>
+    </w:p>
+    <w:p>
+      <w:pPr>
+        <w:pStyle w:val="Legenda"/>
+        <w:jc w:val="center"/>
+      </w:pPr>
+      <w:r>
+        <w:t xml:space="preserve">Figura </w:t>
+      </w:r>
+      <w:fldSimple w:instr=" SEQ Figura \* ARABIC ">
+        <w:r>
+          <w:rPr>
+            <w:noProof/>
+          </w:rPr>
+          <w:t>3</w:t>
+        </w:r>
+      </w:fldSimple>
+      <w:r>
+        <w:t xml:space="preserve"> - Página de Login</w:t>
+      </w:r>
+    </w:p>
+    <w:p>
+      <w:pPr>
+        <w:keepNext/>
+        <w:jc w:val="center"/>
+      </w:pPr>
+      <w:r>
+        <w:rPr>
+          <w:noProof/>
+        </w:rPr>
+        <w:drawing>
+          <wp:inline distT="0" distB="0" distL="0" distR="0" wp14:anchorId="74267E65" wp14:editId="77E8154E">
+            <wp:extent cx="1647825" cy="3619500"/>
+            <wp:effectExtent l="19050" t="19050" r="28575" b="19050"/>
+            <wp:docPr id="442014387" name="Imagem 1" descr="Uma imagem com texto, captura de ecrã, Tipo de letra, número&#10;&#10;Descrição gerada automaticamente"/>
+            <wp:cNvGraphicFramePr>
+              <a:graphicFrameLocks xmlns:a="http://schemas.openxmlformats.org/drawingml/2006/main" noChangeAspect="1"/>
+            </wp:cNvGraphicFramePr>
+            <a:graphic xmlns:a="http://schemas.openxmlformats.org/drawingml/2006/main">
+              <a:graphicData uri="http://schemas.openxmlformats.org/drawingml/2006/picture">
+                <pic:pic xmlns:pic="http://schemas.openxmlformats.org/drawingml/2006/picture">
+                  <pic:nvPicPr>
+                    <pic:cNvPr id="442014387" name="Imagem 1" descr="Uma imagem com texto, captura de ecrã, Tipo de letra, número&#10;&#10;Descrição gerada automaticamente"/>
+                    <pic:cNvPicPr/>
+                  </pic:nvPicPr>
+                  <pic:blipFill>
+                    <a:blip r:embed="rId13"/>
+                    <a:stretch>
+                      <a:fillRect/>
+                    </a:stretch>
+                  </pic:blipFill>
+                  <pic:spPr>
+                    <a:xfrm>
+                      <a:off x="0" y="0"/>
+                      <a:ext cx="1647825" cy="3619500"/>
+                    </a:xfrm>
+                    <a:prstGeom prst="rect">
+                      <a:avLst/>
+                    </a:prstGeom>
+                    <a:ln>
+                      <a:solidFill>
+                        <a:schemeClr val="tx1"/>
+                      </a:solidFill>
+                    </a:ln>
+                  </pic:spPr>
+                </pic:pic>
+              </a:graphicData>
+            </a:graphic>
+          </wp:inline>
+        </w:drawing>
+      </w:r>
+    </w:p>
+    <w:p>
+      <w:pPr>
+        <w:pStyle w:val="Legenda"/>
+        <w:jc w:val="center"/>
+      </w:pPr>
+      <w:r>
+        <w:t xml:space="preserve">Figura </w:t>
+      </w:r>
+      <w:fldSimple w:instr=" SEQ Figura \* ARABIC ">
+        <w:r>
+          <w:rPr>
+            <w:noProof/>
+          </w:rPr>
+          <w:t>4</w:t>
+        </w:r>
+      </w:fldSimple>
+      <w:r>
+        <w:t xml:space="preserve"> - Página de registo</w:t>
+      </w:r>
+    </w:p>
+    <w:p>
+      <w:pPr>
+        <w:keepNext/>
+        <w:jc w:val="center"/>
+      </w:pPr>
+      <w:r>
+        <w:rPr>
+          <w:noProof/>
+        </w:rPr>
+        <w:lastRenderedPageBreak/>
+        <w:drawing>
+          <wp:inline distT="0" distB="0" distL="0" distR="0" wp14:anchorId="34D39F8D" wp14:editId="15B73206">
+            <wp:extent cx="1685573" cy="3553206"/>
+            <wp:effectExtent l="19050" t="19050" r="10160" b="9525"/>
+            <wp:docPr id="499690742" name="Imagem 1" descr="Uma imagem com captura de ecrã, mapa, diagrama, texto&#10;&#10;Descrição gerada automaticamente"/>
+            <wp:cNvGraphicFramePr>
+              <a:graphicFrameLocks xmlns:a="http://schemas.openxmlformats.org/drawingml/2006/main" noChangeAspect="1"/>
+            </wp:cNvGraphicFramePr>
+            <a:graphic xmlns:a="http://schemas.openxmlformats.org/drawingml/2006/main">
+              <a:graphicData uri="http://schemas.openxmlformats.org/drawingml/2006/picture">
+                <pic:pic xmlns:pic="http://schemas.openxmlformats.org/drawingml/2006/picture">
+                  <pic:nvPicPr>
+                    <pic:cNvPr id="499690742" name="Imagem 1" descr="Uma imagem com captura de ecrã, mapa, diagrama, texto&#10;&#10;Descrição gerada automaticamente"/>
+                    <pic:cNvPicPr/>
+                  </pic:nvPicPr>
+                  <pic:blipFill rotWithShape="1">
+                    <a:blip r:embed="rId14"/>
+                    <a:srcRect b="2097"/>
+                    <a:stretch/>
+                  </pic:blipFill>
+                  <pic:spPr bwMode="auto">
+                    <a:xfrm>
+                      <a:off x="0" y="0"/>
+                      <a:ext cx="1695219" cy="3573539"/>
+                    </a:xfrm>
+                    <a:prstGeom prst="rect">
+                      <a:avLst/>
+                    </a:prstGeom>
+                    <a:ln>
+                      <a:solidFill>
+                        <a:schemeClr val="tx1"/>
+                      </a:solidFill>
+                    </a:ln>
+                    <a:extLst>
+                      <a:ext uri="{53640926-AAD7-44D8-BBD7-CCE9431645EC}">
+                        <a14:shadowObscured xmlns:a14="http://schemas.microsoft.com/office/drawing/2010/main"/>
+                      </a:ext>
+                    </a:extLst>
+                  </pic:spPr>
+                </pic:pic>
+              </a:graphicData>
+            </a:graphic>
+          </wp:inline>
+        </w:drawing>
+      </w:r>
+    </w:p>
+    <w:p>
+      <w:pPr>
+        <w:pStyle w:val="Legenda"/>
+        <w:jc w:val="center"/>
+      </w:pPr>
+      <w:r>
+        <w:t xml:space="preserve">Figura </w:t>
+      </w:r>
+      <w:fldSimple w:instr=" SEQ Figura \* ARABIC ">
+        <w:r>
+          <w:rPr>
+            <w:noProof/>
+          </w:rPr>
+          <w:t>5</w:t>
+        </w:r>
+      </w:fldSimple>
+      <w:r>
+        <w:t xml:space="preserve"> - Página inicial</w:t>
+      </w:r>
+    </w:p>
+    <w:p>
+      <w:pPr>
+        <w:pStyle w:val="Legenda"/>
+        <w:keepNext/>
+        <w:jc w:val="center"/>
+        <w:rPr>
+          <w:noProof/>
+        </w:rPr>
+      </w:pPr>
+      <w:r>
+        <w:rPr>
+          <w:noProof/>
+        </w:rPr>
+        <w:t xml:space="preserve">   </w:t>
+      </w:r>
+      <w:r>
+        <w:rPr>
+          <w:noProof/>
+        </w:rPr>
+        <w:drawing>
+          <wp:inline distT="0" distB="0" distL="0" distR="0" wp14:anchorId="62B1A578" wp14:editId="26F3209C">
+            <wp:extent cx="1685572" cy="3611132"/>
+            <wp:effectExtent l="19050" t="19050" r="10160" b="27940"/>
+            <wp:docPr id="361698384" name="Imagem 1" descr="Uma imagem com texto, captura de ecrã, Telemóvel, software&#10;&#10;Descrição gerada automaticamente"/>
+            <wp:cNvGraphicFramePr>
+              <a:graphicFrameLocks xmlns:a="http://schemas.openxmlformats.org/drawingml/2006/main" noChangeAspect="1"/>
+            </wp:cNvGraphicFramePr>
+            <a:graphic xmlns:a="http://schemas.openxmlformats.org/drawingml/2006/main">
+              <a:graphicData uri="http://schemas.openxmlformats.org/drawingml/2006/picture">
+                <pic:pic xmlns:pic="http://schemas.openxmlformats.org/drawingml/2006/picture">
+                  <pic:nvPicPr>
+                    <pic:cNvPr id="361698384" name="Imagem 1" descr="Uma imagem com texto, captura de ecrã, Telemóvel, software&#10;&#10;Descrição gerada automaticamente"/>
+                    <pic:cNvPicPr/>
+                  </pic:nvPicPr>
+                  <pic:blipFill rotWithShape="1">
+                    <a:blip r:embed="rId15"/>
+                    <a:srcRect l="1913" t="902"/>
+                    <a:stretch/>
+                  </pic:blipFill>
+                  <pic:spPr bwMode="auto">
+                    <a:xfrm>
+                      <a:off x="0" y="0"/>
+                      <a:ext cx="1695597" cy="3632609"/>
+                    </a:xfrm>
+                    <a:prstGeom prst="rect">
+                      <a:avLst/>
+                    </a:prstGeom>
+                    <a:ln>
+                      <a:solidFill>
+                        <a:schemeClr val="tx1"/>
+                      </a:solidFill>
+                    </a:ln>
+                    <a:extLst>
+                      <a:ext uri="{53640926-AAD7-44D8-BBD7-CCE9431645EC}">
+                        <a14:shadowObscured xmlns:a14="http://schemas.microsoft.com/office/drawing/2010/main"/>
+                      </a:ext>
+                    </a:extLst>
+                  </pic:spPr>
+                </pic:pic>
+              </a:graphicData>
+            </a:graphic>
+          </wp:inline>
+        </w:drawing>
+      </w:r>
+    </w:p>
+    <w:p>
+      <w:pPr>
+        <w:pStyle w:val="Legenda"/>
+        <w:jc w:val="center"/>
+      </w:pPr>
+      <w:r>
+        <w:t xml:space="preserve">Figura </w:t>
+      </w:r>
+      <w:fldSimple w:instr=" SEQ Figura \* ARABIC ">
+        <w:r>
+          <w:rPr>
+            <w:noProof/>
+          </w:rPr>
+          <w:t>6</w:t>
+        </w:r>
+      </w:fldSimple>
+      <w:r>
+        <w:t xml:space="preserve"> - Página de reportes</w:t>
+      </w:r>
+    </w:p>
+    <w:p/>
+    <w:p>
+      <w:pPr>
+        <w:keepNext/>
+        <w:jc w:val="center"/>
+      </w:pPr>
+      <w:r>
+        <w:rPr>
+          <w:noProof/>
+        </w:rPr>
+        <w:lastRenderedPageBreak/>
+        <w:drawing>
+          <wp:inline distT="0" distB="0" distL="0" distR="0" wp14:anchorId="6E079F21" wp14:editId="362A627A">
+            <wp:extent cx="1662995" cy="3568984"/>
+            <wp:effectExtent l="19050" t="19050" r="13970" b="12700"/>
+            <wp:docPr id="1888561681" name="Imagem 1" descr="Uma imagem com texto, captura de ecrã, Tipo de letra, software&#10;&#10;Descrição gerada automaticamente"/>
+            <wp:cNvGraphicFramePr>
+              <a:graphicFrameLocks xmlns:a="http://schemas.openxmlformats.org/drawingml/2006/main" noChangeAspect="1"/>
+            </wp:cNvGraphicFramePr>
+            <a:graphic xmlns:a="http://schemas.openxmlformats.org/drawingml/2006/main">
+              <a:graphicData uri="http://schemas.openxmlformats.org/drawingml/2006/picture">
+                <pic:pic xmlns:pic="http://schemas.openxmlformats.org/drawingml/2006/picture">
+                  <pic:nvPicPr>
+                    <pic:cNvPr id="1888561681" name="Imagem 1" descr="Uma imagem com texto, captura de ecrã, Tipo de letra, software&#10;&#10;Descrição gerada automaticamente"/>
+                    <pic:cNvPicPr/>
+                  </pic:nvPicPr>
+                  <pic:blipFill>
+                    <a:blip r:embed="rId16"/>
+                    <a:stretch>
+                      <a:fillRect/>
+                    </a:stretch>
+                  </pic:blipFill>
+                  <pic:spPr>
+                    <a:xfrm>
+                      <a:off x="0" y="0"/>
+                      <a:ext cx="1672480" cy="3589340"/>
+                    </a:xfrm>
+                    <a:prstGeom prst="rect">
+                      <a:avLst/>
+                    </a:prstGeom>
+                    <a:ln>
+                      <a:solidFill>
+                        <a:schemeClr val="tx1"/>
+                      </a:solidFill>
+                    </a:ln>
+                  </pic:spPr>
+                </pic:pic>
+              </a:graphicData>
+            </a:graphic>
+          </wp:inline>
+        </w:drawing>
+      </w:r>
+    </w:p>
+    <w:p>
+      <w:pPr>
+        <w:pStyle w:val="Legenda"/>
+        <w:jc w:val="center"/>
+      </w:pPr>
+      <w:r>
+        <w:t xml:space="preserve">Figura </w:t>
+      </w:r>
+      <w:fldSimple w:instr=" SEQ Figura \* ARABIC ">
+        <w:r>
+          <w:rPr>
+            <w:noProof/>
+          </w:rPr>
+          <w:t>7</w:t>
+        </w:r>
+      </w:fldSimple>
+      <w:r>
+        <w:t xml:space="preserve"> - Página de reporte "Máquina de venda"</w:t>
+      </w:r>
+      <w:r>
+        <w:t>.</w:t>
+      </w:r>
+      <w:r>
+        <w:br/>
+        <w:t>As páginas de reportes são todas semelhantes</w:t>
+      </w:r>
+    </w:p>
+    <w:p>
+      <w:pPr>
+        <w:keepNext/>
+        <w:jc w:val="center"/>
+      </w:pPr>
+      <w:r>
+        <w:rPr>
+          <w:noProof/>
+        </w:rPr>
+        <w:drawing>
+          <wp:inline distT="0" distB="0" distL="0" distR="0" wp14:anchorId="475D739D" wp14:editId="056ABD8D">
+            <wp:extent cx="1730727" cy="3684159"/>
+            <wp:effectExtent l="19050" t="19050" r="22225" b="12065"/>
+            <wp:docPr id="1071849215" name="Imagem 1" descr="Uma imagem com texto, captura de ecrã, software, Página web&#10;&#10;Descrição gerada automaticamente"/>
+            <wp:cNvGraphicFramePr>
+              <a:graphicFrameLocks xmlns:a="http://schemas.openxmlformats.org/drawingml/2006/main" noChangeAspect="1"/>
+            </wp:cNvGraphicFramePr>
+            <a:graphic xmlns:a="http://schemas.openxmlformats.org/drawingml/2006/main">
+              <a:graphicData uri="http://schemas.openxmlformats.org/drawingml/2006/picture">
+                <pic:pic xmlns:pic="http://schemas.openxmlformats.org/drawingml/2006/picture">
+                  <pic:nvPicPr>
+                    <pic:cNvPr id="1071849215" name="Imagem 1" descr="Uma imagem com texto, captura de ecrã, software, Página web&#10;&#10;Descrição gerada automaticamente"/>
+                    <pic:cNvPicPr/>
+                  </pic:nvPicPr>
+                  <pic:blipFill>
+                    <a:blip r:embed="rId17"/>
+                    <a:stretch>
+                      <a:fillRect/>
+                    </a:stretch>
+                  </pic:blipFill>
+                  <pic:spPr>
+                    <a:xfrm>
+                      <a:off x="0" y="0"/>
+                      <a:ext cx="1738239" cy="3700149"/>
+                    </a:xfrm>
+                    <a:prstGeom prst="rect">
+                      <a:avLst/>
+                    </a:prstGeom>
+                    <a:ln>
+                      <a:solidFill>
+                        <a:schemeClr val="tx1"/>
+                      </a:solidFill>
+                    </a:ln>
+                  </pic:spPr>
+                </pic:pic>
+              </a:graphicData>
+            </a:graphic>
+          </wp:inline>
+        </w:drawing>
+      </w:r>
+    </w:p>
+    <w:p>
+      <w:pPr>
+        <w:pStyle w:val="Legenda"/>
+        <w:jc w:val="center"/>
+      </w:pPr>
+      <w:r>
+        <w:t xml:space="preserve">Figura </w:t>
+      </w:r>
+      <w:fldSimple w:instr=" SEQ Figura \* ARABIC ">
+        <w:r>
+          <w:rPr>
+            <w:noProof/>
+          </w:rPr>
+          <w:t>8</w:t>
+        </w:r>
+      </w:fldSimple>
+      <w:r>
+        <w:t xml:space="preserve"> - Exemplo de widget que aparece ao clicar no pin do mapa</w:t>
+      </w:r>
+      <w:r>
+        <w:t xml:space="preserve">. </w:t>
+      </w:r>
+      <w:r>
+        <w:br/>
+        <w:t>Reporte normal</w:t>
+      </w:r>
+    </w:p>
+    <w:p>
+      <w:pPr>
+        <w:keepNext/>
+        <w:jc w:val="center"/>
+      </w:pPr>
+      <w:r>
+        <w:rPr>
+          <w:noProof/>
+        </w:rPr>
+        <w:lastRenderedPageBreak/>
+        <w:drawing>
+          <wp:inline distT="0" distB="0" distL="0" distR="0" wp14:anchorId="4B00D475" wp14:editId="2A810BAD">
+            <wp:extent cx="1790841" cy="3832798"/>
+            <wp:effectExtent l="19050" t="19050" r="19050" b="15875"/>
+            <wp:docPr id="838870008" name="Imagem 1" descr="Uma imagem com texto, captura de ecrã, software, Ícone de computador&#10;&#10;Descrição gerada automaticamente"/>
+            <wp:cNvGraphicFramePr>
+              <a:graphicFrameLocks xmlns:a="http://schemas.openxmlformats.org/drawingml/2006/main" noChangeAspect="1"/>
+            </wp:cNvGraphicFramePr>
+            <a:graphic xmlns:a="http://schemas.openxmlformats.org/drawingml/2006/main">
+              <a:graphicData uri="http://schemas.openxmlformats.org/drawingml/2006/picture">
+                <pic:pic xmlns:pic="http://schemas.openxmlformats.org/drawingml/2006/picture">
+                  <pic:nvPicPr>
+                    <pic:cNvPr id="838870008" name="Imagem 1" descr="Uma imagem com texto, captura de ecrã, software, Ícone de computador&#10;&#10;Descrição gerada automaticamente"/>
+                    <pic:cNvPicPr/>
+                  </pic:nvPicPr>
+                  <pic:blipFill>
+                    <a:blip r:embed="rId18"/>
+                    <a:stretch>
+                      <a:fillRect/>
+                    </a:stretch>
+                  </pic:blipFill>
+                  <pic:spPr>
+                    <a:xfrm>
+                      <a:off x="0" y="0"/>
+                      <a:ext cx="1800983" cy="3854504"/>
+                    </a:xfrm>
+                    <a:prstGeom prst="rect">
+                      <a:avLst/>
+                    </a:prstGeom>
+                    <a:ln>
+                      <a:solidFill>
+                        <a:schemeClr val="tx1"/>
+                      </a:solidFill>
+                    </a:ln>
+                  </pic:spPr>
+                </pic:pic>
+              </a:graphicData>
+            </a:graphic>
+          </wp:inline>
+        </w:drawing>
+      </w:r>
+    </w:p>
+    <w:p>
+      <w:pPr>
+        <w:pStyle w:val="Legenda"/>
+        <w:jc w:val="center"/>
+      </w:pPr>
+      <w:r>
+        <w:t xml:space="preserve">Figura </w:t>
+      </w:r>
+      <w:fldSimple w:instr=" SEQ Figura \* ARABIC ">
+        <w:r>
+          <w:rPr>
+            <w:noProof/>
+          </w:rPr>
+          <w:t>9</w:t>
+        </w:r>
+      </w:fldSimple>
+      <w:r>
+        <w:t xml:space="preserve"> - Exemplo de widget que aparece ao clicar no pin do mapa. </w:t>
+      </w:r>
+      <w:r>
+        <w:br/>
+        <w:t>Reporte urgente</w:t>
+      </w:r>
+    </w:p>
+    <w:p>
+      <w:pPr>
+        <w:keepNext/>
+        <w:jc w:val="center"/>
+      </w:pPr>
+      <w:r>
+        <w:rPr>
+          <w:noProof/>
+        </w:rPr>
+        <w:drawing>
+          <wp:inline distT="0" distB="0" distL="0" distR="0" wp14:anchorId="791602C6" wp14:editId="360119AA">
+            <wp:extent cx="1748609" cy="3719767"/>
+            <wp:effectExtent l="19050" t="19050" r="23495" b="14605"/>
+            <wp:docPr id="1770384624" name="Imagem 1" descr="Uma imagem com texto, captura de ecrã, Tipo de letra, número&#10;&#10;Descrição gerada automaticamente"/>
+            <wp:cNvGraphicFramePr>
+              <a:graphicFrameLocks xmlns:a="http://schemas.openxmlformats.org/drawingml/2006/main" noChangeAspect="1"/>
+            </wp:cNvGraphicFramePr>
+            <a:graphic xmlns:a="http://schemas.openxmlformats.org/drawingml/2006/main">
+              <a:graphicData uri="http://schemas.openxmlformats.org/drawingml/2006/picture">
+                <pic:pic xmlns:pic="http://schemas.openxmlformats.org/drawingml/2006/picture">
+                  <pic:nvPicPr>
+                    <pic:cNvPr id="1770384624" name="Imagem 1" descr="Uma imagem com texto, captura de ecrã, Tipo de letra, número&#10;&#10;Descrição gerada automaticamente"/>
+                    <pic:cNvPicPr/>
+                  </pic:nvPicPr>
+                  <pic:blipFill>
+                    <a:blip r:embed="rId19"/>
+                    <a:stretch>
+                      <a:fillRect/>
+                    </a:stretch>
+                  </pic:blipFill>
+                  <pic:spPr>
+                    <a:xfrm>
+                      <a:off x="0" y="0"/>
+                      <a:ext cx="1761518" cy="3747229"/>
+                    </a:xfrm>
+                    <a:prstGeom prst="rect">
+                      <a:avLst/>
+                    </a:prstGeom>
+                    <a:ln>
+                      <a:solidFill>
+                        <a:schemeClr val="tx1"/>
+                      </a:solidFill>
+                    </a:ln>
+                  </pic:spPr>
+                </pic:pic>
+              </a:graphicData>
+            </a:graphic>
+          </wp:inline>
+        </w:drawing>
+      </w:r>
+    </w:p>
+    <w:p>
+      <w:pPr>
+        <w:pStyle w:val="Legenda"/>
+        <w:jc w:val="center"/>
+      </w:pPr>
+      <w:r>
+        <w:t xml:space="preserve">Figura </w:t>
+      </w:r>
+      <w:fldSimple w:instr=" SEQ Figura \* ARABIC ">
+        <w:r>
+          <w:rPr>
+            <w:noProof/>
+          </w:rPr>
+          <w:t>10</w:t>
+        </w:r>
+      </w:fldSimple>
+      <w:r>
+        <w:t xml:space="preserve"> - Página de definições</w:t>
+      </w:r>
+    </w:p>
+    <w:p>
+      <w:pPr>
+        <w:keepNext/>
+        <w:jc w:val="center"/>
+      </w:pPr>
+      <w:r>
+        <w:lastRenderedPageBreak/>
+        <w:drawing>
+          <wp:inline distT="0" distB="0" distL="0" distR="0" wp14:anchorId="5980AE04" wp14:editId="314D3097">
+            <wp:extent cx="1647825" cy="3533775"/>
+            <wp:effectExtent l="19050" t="19050" r="28575" b="28575"/>
+            <wp:docPr id="1509251232" name="Imagem 1" descr="Uma imagem com texto, captura de ecrã, software, Sistema operativo&#10;&#10;Descrição gerada automaticamente"/>
+            <wp:cNvGraphicFramePr>
+              <a:graphicFrameLocks xmlns:a="http://schemas.openxmlformats.org/drawingml/2006/main" noChangeAspect="1"/>
+            </wp:cNvGraphicFramePr>
+            <a:graphic xmlns:a="http://schemas.openxmlformats.org/drawingml/2006/main">
+              <a:graphicData uri="http://schemas.openxmlformats.org/drawingml/2006/picture">
+                <pic:pic xmlns:pic="http://schemas.openxmlformats.org/drawingml/2006/picture">
+                  <pic:nvPicPr>
+                    <pic:cNvPr id="1509251232" name="Imagem 1" descr="Uma imagem com texto, captura de ecrã, software, Sistema operativo&#10;&#10;Descrição gerada automaticamente"/>
+                    <pic:cNvPicPr/>
+                  </pic:nvPicPr>
+                  <pic:blipFill>
+                    <a:blip r:embed="rId20"/>
+                    <a:stretch>
+                      <a:fillRect/>
+                    </a:stretch>
+                  </pic:blipFill>
+                  <pic:spPr>
+                    <a:xfrm>
+                      <a:off x="0" y="0"/>
+                      <a:ext cx="1647825" cy="3533775"/>
+                    </a:xfrm>
+                    <a:prstGeom prst="rect">
+                      <a:avLst/>
+                    </a:prstGeom>
+                    <a:ln>
+                      <a:solidFill>
+                        <a:schemeClr val="tx1"/>
+                      </a:solidFill>
+                    </a:ln>
+                  </pic:spPr>
+                </pic:pic>
+              </a:graphicData>
+            </a:graphic>
+          </wp:inline>
+        </w:drawing>
+      </w:r>
+    </w:p>
+    <w:p>
+      <w:pPr>
+        <w:pStyle w:val="Legenda"/>
+        <w:jc w:val="center"/>
+      </w:pPr>
+      <w:r>
+        <w:t xml:space="preserve">Figura </w:t>
+      </w:r>
+      <w:fldSimple w:instr=" SEQ Figura \* ARABIC ">
+        <w:r>
+          <w:rPr>
+            <w:noProof/>
+          </w:rPr>
+          <w:t>11</w:t>
+        </w:r>
+      </w:fldSimple>
+      <w:r>
+        <w:t xml:space="preserve"> - Página de ajuda e suporte</w:t>
+      </w:r>
+    </w:p>
+    <w:p>
+      <w:pPr>
+        <w:keepNext/>
+        <w:jc w:val="center"/>
+      </w:pPr>
+      <w:r>
+        <w:rPr>
+          <w:noProof/>
+        </w:rPr>
+        <w:drawing>
+          <wp:inline distT="0" distB="0" distL="0" distR="0" wp14:anchorId="5A47A264" wp14:editId="5EE5E309">
+            <wp:extent cx="1628775" cy="3498333"/>
+            <wp:effectExtent l="19050" t="19050" r="9525" b="26035"/>
+            <wp:docPr id="1402422844" name="Imagem 1" descr="Uma imagem com texto, captura de ecrã, Tipo de letra&#10;&#10;Descrição gerada automaticamente"/>
+            <wp:cNvGraphicFramePr>
+              <a:graphicFrameLocks xmlns:a="http://schemas.openxmlformats.org/drawingml/2006/main" noChangeAspect="1"/>
+            </wp:cNvGraphicFramePr>
+            <a:graphic xmlns:a="http://schemas.openxmlformats.org/drawingml/2006/main">
+              <a:graphicData uri="http://schemas.openxmlformats.org/drawingml/2006/picture">
+                <pic:pic xmlns:pic="http://schemas.openxmlformats.org/drawingml/2006/picture">
+                  <pic:nvPicPr>
+                    <pic:cNvPr id="1402422844" name="Imagem 1" descr="Uma imagem com texto, captura de ecrã, Tipo de letra&#10;&#10;Descrição gerada automaticamente"/>
+                    <pic:cNvPicPr/>
+                  </pic:nvPicPr>
+                  <pic:blipFill rotWithShape="1">
+                    <a:blip r:embed="rId21"/>
+                    <a:srcRect t="1003" b="-1"/>
+                    <a:stretch/>
+                  </pic:blipFill>
+                  <pic:spPr bwMode="auto">
+                    <a:xfrm>
+                      <a:off x="0" y="0"/>
+                      <a:ext cx="1628775" cy="3498333"/>
+                    </a:xfrm>
+                    <a:prstGeom prst="rect">
+                      <a:avLst/>
+                    </a:prstGeom>
+                    <a:ln>
+                      <a:solidFill>
+                        <a:schemeClr val="tx1"/>
+                      </a:solidFill>
+                    </a:ln>
+                    <a:extLst>
+                      <a:ext uri="{53640926-AAD7-44D8-BBD7-CCE9431645EC}">
+                        <a14:shadowObscured xmlns:a14="http://schemas.microsoft.com/office/drawing/2010/main"/>
+                      </a:ext>
+                    </a:extLst>
+                  </pic:spPr>
+                </pic:pic>
+              </a:graphicData>
+            </a:graphic>
+          </wp:inline>
+        </w:drawing>
+      </w:r>
+    </w:p>
+    <w:p>
+      <w:pPr>
+        <w:pStyle w:val="Legenda"/>
+        <w:jc w:val="center"/>
+      </w:pPr>
+      <w:r>
+        <w:t xml:space="preserve">Figura </w:t>
+      </w:r>
+      <w:fldSimple w:instr=" SEQ Figura \* ARABIC ">
+        <w:r>
+          <w:rPr>
+            <w:noProof/>
+          </w:rPr>
+          <w:t>12</w:t>
+        </w:r>
+      </w:fldSimple>
+      <w:r>
+        <w:t xml:space="preserve"> - Página de informação</w:t>
+      </w:r>
+    </w:p>
+    <w:p>
+      <w:r>
+        <w:br w:type="page"/>
+      </w:r>
+    </w:p>
+    <w:p>
+      <w:pPr>
+        <w:keepNext/>
+        <w:jc w:val="center"/>
+      </w:pPr>
+      <w:r>
+        <w:rPr>
+          <w:noProof/>
+        </w:rPr>
+        <w:lastRenderedPageBreak/>
+        <w:drawing>
+          <wp:inline distT="0" distB="0" distL="0" distR="0" wp14:anchorId="59EF590F" wp14:editId="57E674C0">
+            <wp:extent cx="1638300" cy="3543300"/>
+            <wp:effectExtent l="19050" t="19050" r="19050" b="19050"/>
+            <wp:docPr id="1030819178" name="Imagem 1" descr="Uma imagem com texto, captura de ecrã, logótipo, design&#10;&#10;Descrição gerada automaticamente"/>
+            <wp:cNvGraphicFramePr>
+              <a:graphicFrameLocks xmlns:a="http://schemas.openxmlformats.org/drawingml/2006/main" noChangeAspect="1"/>
+            </wp:cNvGraphicFramePr>
+            <a:graphic xmlns:a="http://schemas.openxmlformats.org/drawingml/2006/main">
+              <a:graphicData uri="http://schemas.openxmlformats.org/drawingml/2006/picture">
+                <pic:pic xmlns:pic="http://schemas.openxmlformats.org/drawingml/2006/picture">
+                  <pic:nvPicPr>
+                    <pic:cNvPr id="1030819178" name="Imagem 1" descr="Uma imagem com texto, captura de ecrã, logótipo, design&#10;&#10;Descrição gerada automaticamente"/>
+                    <pic:cNvPicPr/>
+                  </pic:nvPicPr>
+                  <pic:blipFill>
+                    <a:blip r:embed="rId22"/>
+                    <a:stretch>
+                      <a:fillRect/>
+                    </a:stretch>
+                  </pic:blipFill>
+                  <pic:spPr>
+                    <a:xfrm>
+                      <a:off x="0" y="0"/>
+                      <a:ext cx="1638300" cy="3543300"/>
+                    </a:xfrm>
+                    <a:prstGeom prst="rect">
+                      <a:avLst/>
+                    </a:prstGeom>
+                    <a:ln>
+                      <a:solidFill>
+                        <a:schemeClr val="tx1"/>
+                      </a:solidFill>
+                    </a:ln>
+                  </pic:spPr>
+                </pic:pic>
+              </a:graphicData>
+            </a:graphic>
+          </wp:inline>
+        </w:drawing>
+      </w:r>
+    </w:p>
+    <w:p>
+      <w:pPr>
+        <w:pStyle w:val="Legenda"/>
+        <w:jc w:val="center"/>
+      </w:pPr>
+      <w:r>
+        <w:t xml:space="preserve">Figura </w:t>
+      </w:r>
+      <w:fldSimple w:instr=" SEQ Figura \* ARABIC ">
+        <w:r>
+          <w:rPr>
+            <w:noProof/>
+          </w:rPr>
+          <w:t>13</w:t>
+        </w:r>
+      </w:fldSimple>
+      <w:r>
+        <w:t xml:space="preserve"> - Página de perfil/ Editar perfil</w:t>
+      </w:r>
+    </w:p>
+    <w:p>
+      <w:pPr>
+        <w:keepNext/>
+        <w:jc w:val="center"/>
+      </w:pPr>
+      <w:r>
+        <w:rPr>
+          <w:noProof/>
+        </w:rPr>
+        <w:drawing>
+          <wp:inline distT="0" distB="0" distL="0" distR="0" wp14:anchorId="0E712832" wp14:editId="6B46EB9E">
+            <wp:extent cx="1685925" cy="3638550"/>
+            <wp:effectExtent l="19050" t="19050" r="28575" b="19050"/>
+            <wp:docPr id="742814065" name="Imagem 1" descr="Uma imagem com texto, captura de ecrã, Tipo de letra, logótipo&#10;&#10;Descrição gerada automaticamente"/>
+            <wp:cNvGraphicFramePr>
+              <a:graphicFrameLocks xmlns:a="http://schemas.openxmlformats.org/drawingml/2006/main" noChangeAspect="1"/>
+            </wp:cNvGraphicFramePr>
+            <a:graphic xmlns:a="http://schemas.openxmlformats.org/drawingml/2006/main">
+              <a:graphicData uri="http://schemas.openxmlformats.org/drawingml/2006/picture">
+                <pic:pic xmlns:pic="http://schemas.openxmlformats.org/drawingml/2006/picture">
+                  <pic:nvPicPr>
+                    <pic:cNvPr id="742814065" name="Imagem 1" descr="Uma imagem com texto, captura de ecrã, Tipo de letra, logótipo&#10;&#10;Descrição gerada automaticamente"/>
+                    <pic:cNvPicPr/>
+                  </pic:nvPicPr>
+                  <pic:blipFill>
+                    <a:blip r:embed="rId23"/>
+                    <a:stretch>
+                      <a:fillRect/>
+                    </a:stretch>
+                  </pic:blipFill>
+                  <pic:spPr>
+                    <a:xfrm>
+                      <a:off x="0" y="0"/>
+                      <a:ext cx="1685925" cy="3638550"/>
+                    </a:xfrm>
+                    <a:prstGeom prst="rect">
+                      <a:avLst/>
+                    </a:prstGeom>
+                    <a:ln>
+                      <a:solidFill>
+                        <a:schemeClr val="tx1"/>
+                      </a:solidFill>
+                    </a:ln>
+                  </pic:spPr>
+                </pic:pic>
+              </a:graphicData>
+            </a:graphic>
+          </wp:inline>
+        </w:drawing>
+      </w:r>
+    </w:p>
+    <w:p>
+      <w:pPr>
+        <w:pStyle w:val="Legenda"/>
+        <w:jc w:val="center"/>
+      </w:pPr>
+      <w:r>
+        <w:t xml:space="preserve">Figura </w:t>
+      </w:r>
+      <w:fldSimple w:instr=" SEQ Figura \* ARABIC ">
+        <w:r>
+          <w:rPr>
+            <w:noProof/>
+          </w:rPr>
+          <w:t>14</w:t>
+        </w:r>
+      </w:fldSimple>
+      <w:r>
+        <w:t xml:space="preserve"> - Feedback "reporte realizado com sucesso"</w:t>
+      </w:r>
     </w:p>
     <w:sectPr>
-      <w:footerReference w:type="default" r:id="rId12"/>
+      <w:footerReference w:type="default" r:id="rId24"/>
       <w:pgSz w:w="11906" w:h="16838"/>
       <w:pgMar w:top="1417" w:right="1701" w:bottom="1417" w:left="1701" w:header="708" w:footer="708" w:gutter="0"/>
       <w:pgNumType w:start="0"/>
@@ -4898,7 +6062,6 @@
   <w:style w:type="character" w:default="1" w:styleId="Tipodeletrapredefinidodopargrafo">
     <w:name w:val="Default Paragraph Font"/>
     <w:uiPriority w:val="1"/>
-    <w:semiHidden/>
     <w:unhideWhenUsed/>
   </w:style>
   <w:style w:type="table" w:default="1" w:styleId="Tabelanormal">

--- a/Documentos/Projeto_Computação_Móvel.docx
+++ b/Documentos/Projeto_Computação_Móvel.docx
@@ -1084,7 +1084,7 @@
           <w:r>
             <w:fldChar w:fldCharType="separate"/>
           </w:r>
-          <w:hyperlink w:anchor="_Toc140160895" w:history="1">
+          <w:hyperlink w:anchor="_Toc140167709" w:history="1">
             <w:r>
               <w:rPr>
                 <w:rStyle w:val="Hiperligao"/>
@@ -1111,7 +1111,7 @@
                 <w:noProof/>
                 <w:webHidden/>
               </w:rPr>
-              <w:instrText xml:space="preserve"> PAGEREF _Toc140160895 \h </w:instrText>
+              <w:instrText xml:space="preserve"> PAGEREF _Toc140167709 \h </w:instrText>
             </w:r>
             <w:r>
               <w:rPr>
@@ -1157,7 +1157,7 @@
               <w14:ligatures w14:val="standardContextual"/>
             </w:rPr>
           </w:pPr>
-          <w:hyperlink w:anchor="_Toc140160896" w:history="1">
+          <w:hyperlink w:anchor="_Toc140167710" w:history="1">
             <w:r>
               <w:rPr>
                 <w:rStyle w:val="Hiperligao"/>
@@ -1184,7 +1184,7 @@
                 <w:noProof/>
                 <w:webHidden/>
               </w:rPr>
-              <w:instrText xml:space="preserve"> PAGEREF _Toc140160896 \h </w:instrText>
+              <w:instrText xml:space="preserve"> PAGEREF _Toc140167710 \h </w:instrText>
             </w:r>
             <w:r>
               <w:rPr>
@@ -1230,7 +1230,7 @@
               <w14:ligatures w14:val="standardContextual"/>
             </w:rPr>
           </w:pPr>
-          <w:hyperlink w:anchor="_Toc140160897" w:history="1">
+          <w:hyperlink w:anchor="_Toc140167711" w:history="1">
             <w:r>
               <w:rPr>
                 <w:rStyle w:val="Hiperligao"/>
@@ -1257,7 +1257,7 @@
                 <w:noProof/>
                 <w:webHidden/>
               </w:rPr>
-              <w:instrText xml:space="preserve"> PAGEREF _Toc140160897 \h </w:instrText>
+              <w:instrText xml:space="preserve"> PAGEREF _Toc140167711 \h </w:instrText>
             </w:r>
             <w:r>
               <w:rPr>
@@ -1303,7 +1303,7 @@
               <w14:ligatures w14:val="standardContextual"/>
             </w:rPr>
           </w:pPr>
-          <w:hyperlink w:anchor="_Toc140160898" w:history="1">
+          <w:hyperlink w:anchor="_Toc140167712" w:history="1">
             <w:r>
               <w:rPr>
                 <w:rStyle w:val="Hiperligao"/>
@@ -1330,7 +1330,7 @@
                 <w:noProof/>
                 <w:webHidden/>
               </w:rPr>
-              <w:instrText xml:space="preserve"> PAGEREF _Toc140160898 \h </w:instrText>
+              <w:instrText xml:space="preserve"> PAGEREF _Toc140167712 \h </w:instrText>
             </w:r>
             <w:r>
               <w:rPr>
@@ -1376,7 +1376,7 @@
               <w14:ligatures w14:val="standardContextual"/>
             </w:rPr>
           </w:pPr>
-          <w:hyperlink w:anchor="_Toc140160899" w:history="1">
+          <w:hyperlink w:anchor="_Toc140167713" w:history="1">
             <w:r>
               <w:rPr>
                 <w:rStyle w:val="Hiperligao"/>
@@ -1403,7 +1403,7 @@
                 <w:noProof/>
                 <w:webHidden/>
               </w:rPr>
-              <w:instrText xml:space="preserve"> PAGEREF _Toc140160899 \h </w:instrText>
+              <w:instrText xml:space="preserve"> PAGEREF _Toc140167713 \h </w:instrText>
             </w:r>
             <w:r>
               <w:rPr>
@@ -1449,7 +1449,7 @@
               <w14:ligatures w14:val="standardContextual"/>
             </w:rPr>
           </w:pPr>
-          <w:hyperlink w:anchor="_Toc140160900" w:history="1">
+          <w:hyperlink w:anchor="_Toc140167714" w:history="1">
             <w:r>
               <w:rPr>
                 <w:rStyle w:val="Hiperligao"/>
@@ -1476,7 +1476,7 @@
                 <w:noProof/>
                 <w:webHidden/>
               </w:rPr>
-              <w:instrText xml:space="preserve"> PAGEREF _Toc140160900 \h </w:instrText>
+              <w:instrText xml:space="preserve"> PAGEREF _Toc140167714 \h </w:instrText>
             </w:r>
             <w:r>
               <w:rPr>
@@ -1522,7 +1522,7 @@
               <w14:ligatures w14:val="standardContextual"/>
             </w:rPr>
           </w:pPr>
-          <w:hyperlink w:anchor="_Toc140160901" w:history="1">
+          <w:hyperlink w:anchor="_Toc140167715" w:history="1">
             <w:r>
               <w:rPr>
                 <w:rStyle w:val="Hiperligao"/>
@@ -1549,7 +1549,7 @@
                 <w:noProof/>
                 <w:webHidden/>
               </w:rPr>
-              <w:instrText xml:space="preserve"> PAGEREF _Toc140160901 \h </w:instrText>
+              <w:instrText xml:space="preserve"> PAGEREF _Toc140167715 \h </w:instrText>
             </w:r>
             <w:r>
               <w:rPr>
@@ -1595,7 +1595,7 @@
               <w14:ligatures w14:val="standardContextual"/>
             </w:rPr>
           </w:pPr>
-          <w:hyperlink w:anchor="_Toc140160902" w:history="1">
+          <w:hyperlink w:anchor="_Toc140167716" w:history="1">
             <w:r>
               <w:rPr>
                 <w:rStyle w:val="Hiperligao"/>
@@ -1622,7 +1622,7 @@
                 <w:noProof/>
                 <w:webHidden/>
               </w:rPr>
-              <w:instrText xml:space="preserve"> PAGEREF _Toc140160902 \h </w:instrText>
+              <w:instrText xml:space="preserve"> PAGEREF _Toc140167716 \h </w:instrText>
             </w:r>
             <w:r>
               <w:rPr>
@@ -1668,7 +1668,7 @@
               <w14:ligatures w14:val="standardContextual"/>
             </w:rPr>
           </w:pPr>
-          <w:hyperlink w:anchor="_Toc140160903" w:history="1">
+          <w:hyperlink w:anchor="_Toc140167717" w:history="1">
             <w:r>
               <w:rPr>
                 <w:rStyle w:val="Hiperligao"/>
@@ -1695,7 +1695,7 @@
                 <w:noProof/>
                 <w:webHidden/>
               </w:rPr>
-              <w:instrText xml:space="preserve"> PAGEREF _Toc140160903 \h </w:instrText>
+              <w:instrText xml:space="preserve"> PAGEREF _Toc140167717 \h </w:instrText>
             </w:r>
             <w:r>
               <w:rPr>
@@ -1741,7 +1741,7 @@
               <w14:ligatures w14:val="standardContextual"/>
             </w:rPr>
           </w:pPr>
-          <w:hyperlink w:anchor="_Toc140160904" w:history="1">
+          <w:hyperlink w:anchor="_Toc140167718" w:history="1">
             <w:r>
               <w:rPr>
                 <w:rStyle w:val="Hiperligao"/>
@@ -1768,7 +1768,7 @@
                 <w:noProof/>
                 <w:webHidden/>
               </w:rPr>
-              <w:instrText xml:space="preserve"> PAGEREF _Toc140160904 \h </w:instrText>
+              <w:instrText xml:space="preserve"> PAGEREF _Toc140167718 \h </w:instrText>
             </w:r>
             <w:r>
               <w:rPr>
@@ -1814,7 +1814,7 @@
               <w14:ligatures w14:val="standardContextual"/>
             </w:rPr>
           </w:pPr>
-          <w:hyperlink w:anchor="_Toc140160905" w:history="1">
+          <w:hyperlink w:anchor="_Toc140167719" w:history="1">
             <w:r>
               <w:rPr>
                 <w:rStyle w:val="Hiperligao"/>
@@ -1841,7 +1841,7 @@
                 <w:noProof/>
                 <w:webHidden/>
               </w:rPr>
-              <w:instrText xml:space="preserve"> PAGEREF _Toc140160905 \h </w:instrText>
+              <w:instrText xml:space="preserve"> PAGEREF _Toc140167719 \h </w:instrText>
             </w:r>
             <w:r>
               <w:rPr>
@@ -1887,7 +1887,7 @@
               <w14:ligatures w14:val="standardContextual"/>
             </w:rPr>
           </w:pPr>
-          <w:hyperlink w:anchor="_Toc140160906" w:history="1">
+          <w:hyperlink w:anchor="_Toc140167720" w:history="1">
             <w:r>
               <w:rPr>
                 <w:rStyle w:val="Hiperligao"/>
@@ -1914,7 +1914,7 @@
                 <w:noProof/>
                 <w:webHidden/>
               </w:rPr>
-              <w:instrText xml:space="preserve"> PAGEREF _Toc140160906 \h </w:instrText>
+              <w:instrText xml:space="preserve"> PAGEREF _Toc140167720 \h </w:instrText>
             </w:r>
             <w:r>
               <w:rPr>
@@ -1960,7 +1960,7 @@
               <w14:ligatures w14:val="standardContextual"/>
             </w:rPr>
           </w:pPr>
-          <w:hyperlink w:anchor="_Toc140160907" w:history="1">
+          <w:hyperlink w:anchor="_Toc140167721" w:history="1">
             <w:r>
               <w:rPr>
                 <w:rStyle w:val="Hiperligao"/>
@@ -1987,7 +1987,7 @@
                 <w:noProof/>
                 <w:webHidden/>
               </w:rPr>
-              <w:instrText xml:space="preserve"> PAGEREF _Toc140160907 \h </w:instrText>
+              <w:instrText xml:space="preserve"> PAGEREF _Toc140167721 \h </w:instrText>
             </w:r>
             <w:r>
               <w:rPr>
@@ -2052,7 +2052,7 @@
       </w:r>
     </w:p>
     <w:p>
-      <w:bookmarkStart w:id="0" w:name="_Toc140160895"/>
+      <w:bookmarkStart w:id="0" w:name="_Toc140167709"/>
       <w:r>
         <w:rPr>
           <w:rStyle w:val="Ttulo1Carter"/>
@@ -2117,7 +2117,7 @@
           <w:u w:val="single"/>
         </w:rPr>
       </w:pPr>
-      <w:bookmarkStart w:id="1" w:name="_Toc140160896"/>
+      <w:bookmarkStart w:id="1" w:name="_Toc140167710"/>
       <w:r>
         <w:rPr>
           <w:rStyle w:val="Ttulo1Carter"/>
@@ -2213,7 +2213,7 @@
       </w:r>
     </w:p>
     <w:p>
-      <w:bookmarkStart w:id="2" w:name="_Toc140160897"/>
+      <w:bookmarkStart w:id="2" w:name="_Toc140167711"/>
       <w:r>
         <w:rPr>
           <w:rStyle w:val="Ttulo1Carter"/>
@@ -2258,7 +2258,7 @@
       <w:pPr>
         <w:pStyle w:val="Ttulo1"/>
       </w:pPr>
-      <w:bookmarkStart w:id="3" w:name="_Toc140160898"/>
+      <w:bookmarkStart w:id="3" w:name="_Toc140167712"/>
       <w:r>
         <w:t>Introdução e Descrição:</w:t>
       </w:r>
@@ -2360,7 +2360,7 @@
       <w:pPr>
         <w:pStyle w:val="Ttulo1"/>
       </w:pPr>
-      <w:bookmarkStart w:id="4" w:name="_Toc140160899"/>
+      <w:bookmarkStart w:id="4" w:name="_Toc140167713"/>
       <w:r>
         <w:lastRenderedPageBreak/>
         <w:t>Funcionalidades:</w:t>
@@ -2368,7 +2368,7 @@
       <w:bookmarkEnd w:id="4"/>
     </w:p>
     <w:p>
-      <w:bookmarkStart w:id="5" w:name="_Toc140160900"/>
+      <w:bookmarkStart w:id="5" w:name="_Toc140167714"/>
       <w:r>
         <w:rPr>
           <w:rStyle w:val="Ttulo2Carter"/>
@@ -2465,7 +2465,7 @@
       <w:pPr>
         <w:ind w:left="360"/>
       </w:pPr>
-      <w:bookmarkStart w:id="6" w:name="_Toc140160901"/>
+      <w:bookmarkStart w:id="6" w:name="_Toc140167715"/>
       <w:r>
         <w:rPr>
           <w:rStyle w:val="Ttulo2Carter"/>
@@ -2579,7 +2579,13 @@
         <w:t>bugs</w:t>
       </w:r>
       <w:r>
-        <w:t xml:space="preserve"> e/ou solicitarem ajuda: é possível o utilizador entrar em contacto com </w:t>
+        <w:t xml:space="preserve"> e/ou </w:t>
+      </w:r>
+      <w:r>
+        <w:t>solicitar</w:t>
+      </w:r>
+      <w:r>
+        <w:t xml:space="preserve"> ajuda: é possível o utilizador entrar em contacto com </w:t>
       </w:r>
       <w:r>
         <w:t>a equipa de</w:t>
@@ -2588,7 +2594,10 @@
         <w:t xml:space="preserve"> </w:t>
       </w:r>
       <w:r>
-        <w:t>desenvolvedores</w:t>
+        <w:t>desenvolv</w:t>
+      </w:r>
+      <w:r>
+        <w:t>imento</w:t>
       </w:r>
       <w:r>
         <w:t xml:space="preserve"> e enviar uma mensagem</w:t>
@@ -2649,7 +2658,7 @@
       <w:pPr>
         <w:pStyle w:val="Ttulo1"/>
       </w:pPr>
-      <w:bookmarkStart w:id="7" w:name="_Toc140160902"/>
+      <w:bookmarkStart w:id="7" w:name="_Toc140167716"/>
       <w:r>
         <w:rPr>
           <w:rStyle w:val="Ttulo1Carter"/>
@@ -2905,7 +2914,7 @@
           <w:rStyle w:val="notion-enable-hover"/>
         </w:rPr>
       </w:pPr>
-      <w:bookmarkStart w:id="8" w:name="_Toc140160903"/>
+      <w:bookmarkStart w:id="8" w:name="_Toc140167717"/>
       <w:r>
         <w:rPr>
           <w:rStyle w:val="notion-enable-hover"/>
@@ -2965,7 +2974,7 @@
       <w:pPr>
         <w:pStyle w:val="Ttulo1"/>
       </w:pPr>
-      <w:bookmarkStart w:id="9" w:name="_Toc140160904"/>
+      <w:bookmarkStart w:id="9" w:name="_Toc140167718"/>
       <w:r>
         <w:lastRenderedPageBreak/>
         <w:t>Divisão de tarefas</w:t>
@@ -3350,7 +3359,7 @@
       <w:pPr>
         <w:pStyle w:val="Ttulo1"/>
       </w:pPr>
-      <w:bookmarkStart w:id="10" w:name="_Toc140160905"/>
+      <w:bookmarkStart w:id="10" w:name="_Toc140167719"/>
       <w:r>
         <w:lastRenderedPageBreak/>
         <w:t>Fluxograma da aplicação:</w:t>
@@ -3456,7 +3465,7 @@
       <w:pPr>
         <w:pStyle w:val="Ttulo1"/>
       </w:pPr>
-      <w:bookmarkStart w:id="11" w:name="_Toc140160906"/>
+      <w:bookmarkStart w:id="11" w:name="_Toc140167720"/>
       <w:r>
         <w:t>Splash screen:</w:t>
       </w:r>
@@ -3583,7 +3592,7 @@
       <w:pPr>
         <w:pStyle w:val="Ttulo1"/>
       </w:pPr>
-      <w:bookmarkStart w:id="12" w:name="_Toc140160907"/>
+      <w:bookmarkStart w:id="12" w:name="_Toc140167721"/>
       <w:r>
         <w:lastRenderedPageBreak/>
         <w:t>Mockups:</w:t>
@@ -3671,7 +3680,7 @@
           <w:noProof/>
         </w:rPr>
         <w:drawing>
-          <wp:inline distT="0" distB="0" distL="0" distR="0" wp14:anchorId="74267E65" wp14:editId="77E8154E">
+          <wp:inline distT="0" distB="0" distL="0" distR="0" wp14:anchorId="74267E65" wp14:editId="08F825AD">
             <wp:extent cx="1647825" cy="3619500"/>
             <wp:effectExtent l="19050" t="19050" r="28575" b="19050"/>
             <wp:docPr id="442014387" name="Imagem 1" descr="Uma imagem com texto, captura de ecrã, Tipo de letra, número&#10;&#10;Descrição gerada automaticamente"/>
@@ -4204,6 +4213,9 @@
         <w:jc w:val="center"/>
       </w:pPr>
       <w:r>
+        <w:rPr>
+          <w:noProof/>
+        </w:rPr>
         <w:lastRenderedPageBreak/>
         <w:drawing>
           <wp:inline distT="0" distB="0" distL="0" distR="0" wp14:anchorId="5980AE04" wp14:editId="314D3097">
@@ -4416,7 +4428,7 @@
         </w:r>
       </w:fldSimple>
       <w:r>
-        <w:t xml:space="preserve"> - Página de perfil/ Editar perfil</w:t>
+        <w:t xml:space="preserve"> - Página de perfil/Editar perfil</w:t>
       </w:r>
     </w:p>
     <w:p>
@@ -6062,6 +6074,7 @@
   <w:style w:type="character" w:default="1" w:styleId="Tipodeletrapredefinidodopargrafo">
     <w:name w:val="Default Paragraph Font"/>
     <w:uiPriority w:val="1"/>
+    <w:semiHidden/>
     <w:unhideWhenUsed/>
   </w:style>
   <w:style w:type="table" w:default="1" w:styleId="Tabelanormal">

--- a/Documentos/Projeto_Computação_Móvel.docx
+++ b/Documentos/Projeto_Computação_Móvel.docx
@@ -2849,7 +2849,7 @@
         <w:rPr>
           <w:lang w:eastAsia="pt-PT"/>
         </w:rPr>
-        <w:t>Luminosidade: permite aumentar e diminuir a luminosidade do dispositivo dependendo da luminosidade do ambiente que o rodeia;</w:t>
+        <w:t>Luminosidade: permite aumentar e diminuir a luminosidade do dispositivo;</w:t>
       </w:r>
     </w:p>
     <w:p>
@@ -3351,8 +3351,27 @@
       </w:r>
     </w:p>
     <w:p>
-      <w:r>
-        <w:br w:type="page"/>
+      <w:pPr>
+        <w:pStyle w:val="PargrafodaLista"/>
+        <w:numPr>
+          <w:ilvl w:val="0"/>
+          <w:numId w:val="8"/>
+        </w:numPr>
+      </w:pPr>
+      <w:r>
+        <w:t>Documentação: João Afonso &amp; Guilherme Lopes</w:t>
+      </w:r>
+    </w:p>
+    <w:p>
+      <w:pPr>
+        <w:pStyle w:val="PargrafodaLista"/>
+        <w:numPr>
+          <w:ilvl w:val="0"/>
+          <w:numId w:val="8"/>
+        </w:numPr>
+      </w:pPr>
+      <w:r>
+        <w:t>Testagem da aplicação: Guilherme Lopes</w:t>
       </w:r>
     </w:p>
     <w:p>
@@ -4774,7 +4793,7 @@
   <w:abstractNum w:abstractNumId="1" w15:restartNumberingAfterBreak="0">
     <w:nsid w:val="27565845"/>
     <w:multiLevelType w:val="hybridMultilevel"/>
-    <w:tmpl w:val="2E9ED24E"/>
+    <w:tmpl w:val="2B302BE4"/>
     <w:lvl w:ilvl="0" w:tplc="08160001">
       <w:start w:val="1"/>
       <w:numFmt w:val="bullet"/>

--- a/Documentos/Projeto_Computação_Móvel.docx
+++ b/Documentos/Projeto_Computação_Móvel.docx
@@ -1084,7 +1084,7 @@
           <w:r>
             <w:fldChar w:fldCharType="separate"/>
           </w:r>
-          <w:hyperlink w:anchor="_Toc140167709" w:history="1">
+          <w:hyperlink w:anchor="_Toc140343846" w:history="1">
             <w:r>
               <w:rPr>
                 <w:rStyle w:val="Hiperligao"/>
@@ -1111,7 +1111,7 @@
                 <w:noProof/>
                 <w:webHidden/>
               </w:rPr>
-              <w:instrText xml:space="preserve"> PAGEREF _Toc140167709 \h </w:instrText>
+              <w:instrText xml:space="preserve"> PAGEREF _Toc140343846 \h </w:instrText>
             </w:r>
             <w:r>
               <w:rPr>
@@ -1157,7 +1157,7 @@
               <w14:ligatures w14:val="standardContextual"/>
             </w:rPr>
           </w:pPr>
-          <w:hyperlink w:anchor="_Toc140167710" w:history="1">
+          <w:hyperlink w:anchor="_Toc140343847" w:history="1">
             <w:r>
               <w:rPr>
                 <w:rStyle w:val="Hiperligao"/>
@@ -1184,7 +1184,7 @@
                 <w:noProof/>
                 <w:webHidden/>
               </w:rPr>
-              <w:instrText xml:space="preserve"> PAGEREF _Toc140167710 \h </w:instrText>
+              <w:instrText xml:space="preserve"> PAGEREF _Toc140343847 \h </w:instrText>
             </w:r>
             <w:r>
               <w:rPr>
@@ -1230,7 +1230,7 @@
               <w14:ligatures w14:val="standardContextual"/>
             </w:rPr>
           </w:pPr>
-          <w:hyperlink w:anchor="_Toc140167711" w:history="1">
+          <w:hyperlink w:anchor="_Toc140343848" w:history="1">
             <w:r>
               <w:rPr>
                 <w:rStyle w:val="Hiperligao"/>
@@ -1257,7 +1257,7 @@
                 <w:noProof/>
                 <w:webHidden/>
               </w:rPr>
-              <w:instrText xml:space="preserve"> PAGEREF _Toc140167711 \h </w:instrText>
+              <w:instrText xml:space="preserve"> PAGEREF _Toc140343848 \h </w:instrText>
             </w:r>
             <w:r>
               <w:rPr>
@@ -1303,7 +1303,7 @@
               <w14:ligatures w14:val="standardContextual"/>
             </w:rPr>
           </w:pPr>
-          <w:hyperlink w:anchor="_Toc140167712" w:history="1">
+          <w:hyperlink w:anchor="_Toc140343849" w:history="1">
             <w:r>
               <w:rPr>
                 <w:rStyle w:val="Hiperligao"/>
@@ -1330,7 +1330,7 @@
                 <w:noProof/>
                 <w:webHidden/>
               </w:rPr>
-              <w:instrText xml:space="preserve"> PAGEREF _Toc140167712 \h </w:instrText>
+              <w:instrText xml:space="preserve"> PAGEREF _Toc140343849 \h </w:instrText>
             </w:r>
             <w:r>
               <w:rPr>
@@ -1376,7 +1376,7 @@
               <w14:ligatures w14:val="standardContextual"/>
             </w:rPr>
           </w:pPr>
-          <w:hyperlink w:anchor="_Toc140167713" w:history="1">
+          <w:hyperlink w:anchor="_Toc140343850" w:history="1">
             <w:r>
               <w:rPr>
                 <w:rStyle w:val="Hiperligao"/>
@@ -1403,7 +1403,7 @@
                 <w:noProof/>
                 <w:webHidden/>
               </w:rPr>
-              <w:instrText xml:space="preserve"> PAGEREF _Toc140167713 \h </w:instrText>
+              <w:instrText xml:space="preserve"> PAGEREF _Toc140343850 \h </w:instrText>
             </w:r>
             <w:r>
               <w:rPr>
@@ -1449,7 +1449,7 @@
               <w14:ligatures w14:val="standardContextual"/>
             </w:rPr>
           </w:pPr>
-          <w:hyperlink w:anchor="_Toc140167714" w:history="1">
+          <w:hyperlink w:anchor="_Toc140343851" w:history="1">
             <w:r>
               <w:rPr>
                 <w:rStyle w:val="Hiperligao"/>
@@ -1476,7 +1476,7 @@
                 <w:noProof/>
                 <w:webHidden/>
               </w:rPr>
-              <w:instrText xml:space="preserve"> PAGEREF _Toc140167714 \h </w:instrText>
+              <w:instrText xml:space="preserve"> PAGEREF _Toc140343851 \h </w:instrText>
             </w:r>
             <w:r>
               <w:rPr>
@@ -1522,7 +1522,7 @@
               <w14:ligatures w14:val="standardContextual"/>
             </w:rPr>
           </w:pPr>
-          <w:hyperlink w:anchor="_Toc140167715" w:history="1">
+          <w:hyperlink w:anchor="_Toc140343852" w:history="1">
             <w:r>
               <w:rPr>
                 <w:rStyle w:val="Hiperligao"/>
@@ -1549,7 +1549,7 @@
                 <w:noProof/>
                 <w:webHidden/>
               </w:rPr>
-              <w:instrText xml:space="preserve"> PAGEREF _Toc140167715 \h </w:instrText>
+              <w:instrText xml:space="preserve"> PAGEREF _Toc140343852 \h </w:instrText>
             </w:r>
             <w:r>
               <w:rPr>
@@ -1595,7 +1595,7 @@
               <w14:ligatures w14:val="standardContextual"/>
             </w:rPr>
           </w:pPr>
-          <w:hyperlink w:anchor="_Toc140167716" w:history="1">
+          <w:hyperlink w:anchor="_Toc140343853" w:history="1">
             <w:r>
               <w:rPr>
                 <w:rStyle w:val="Hiperligao"/>
@@ -1622,7 +1622,7 @@
                 <w:noProof/>
                 <w:webHidden/>
               </w:rPr>
-              <w:instrText xml:space="preserve"> PAGEREF _Toc140167716 \h </w:instrText>
+              <w:instrText xml:space="preserve"> PAGEREF _Toc140343853 \h </w:instrText>
             </w:r>
             <w:r>
               <w:rPr>
@@ -1668,7 +1668,7 @@
               <w14:ligatures w14:val="standardContextual"/>
             </w:rPr>
           </w:pPr>
-          <w:hyperlink w:anchor="_Toc140167717" w:history="1">
+          <w:hyperlink w:anchor="_Toc140343854" w:history="1">
             <w:r>
               <w:rPr>
                 <w:rStyle w:val="Hiperligao"/>
@@ -1695,7 +1695,7 @@
                 <w:noProof/>
                 <w:webHidden/>
               </w:rPr>
-              <w:instrText xml:space="preserve"> PAGEREF _Toc140167717 \h </w:instrText>
+              <w:instrText xml:space="preserve"> PAGEREF _Toc140343854 \h </w:instrText>
             </w:r>
             <w:r>
               <w:rPr>
@@ -1741,7 +1741,7 @@
               <w14:ligatures w14:val="standardContextual"/>
             </w:rPr>
           </w:pPr>
-          <w:hyperlink w:anchor="_Toc140167718" w:history="1">
+          <w:hyperlink w:anchor="_Toc140343855" w:history="1">
             <w:r>
               <w:rPr>
                 <w:rStyle w:val="Hiperligao"/>
@@ -1768,7 +1768,7 @@
                 <w:noProof/>
                 <w:webHidden/>
               </w:rPr>
-              <w:instrText xml:space="preserve"> PAGEREF _Toc140167718 \h </w:instrText>
+              <w:instrText xml:space="preserve"> PAGEREF _Toc140343855 \h </w:instrText>
             </w:r>
             <w:r>
               <w:rPr>
@@ -1814,7 +1814,7 @@
               <w14:ligatures w14:val="standardContextual"/>
             </w:rPr>
           </w:pPr>
-          <w:hyperlink w:anchor="_Toc140167719" w:history="1">
+          <w:hyperlink w:anchor="_Toc140343856" w:history="1">
             <w:r>
               <w:rPr>
                 <w:rStyle w:val="Hiperligao"/>
@@ -1841,7 +1841,7 @@
                 <w:noProof/>
                 <w:webHidden/>
               </w:rPr>
-              <w:instrText xml:space="preserve"> PAGEREF _Toc140167719 \h </w:instrText>
+              <w:instrText xml:space="preserve"> PAGEREF _Toc140343856 \h </w:instrText>
             </w:r>
             <w:r>
               <w:rPr>
@@ -1887,13 +1887,13 @@
               <w14:ligatures w14:val="standardContextual"/>
             </w:rPr>
           </w:pPr>
-          <w:hyperlink w:anchor="_Toc140167720" w:history="1">
+          <w:hyperlink w:anchor="_Toc140343857" w:history="1">
             <w:r>
               <w:rPr>
                 <w:rStyle w:val="Hiperligao"/>
                 <w:noProof/>
               </w:rPr>
-              <w:t>Splash screen:</w:t>
+              <w:t>SplashScreen:</w:t>
             </w:r>
             <w:r>
               <w:rPr>
@@ -1914,7 +1914,7 @@
                 <w:noProof/>
                 <w:webHidden/>
               </w:rPr>
-              <w:instrText xml:space="preserve"> PAGEREF _Toc140167720 \h </w:instrText>
+              <w:instrText xml:space="preserve"> PAGEREF _Toc140343857 \h </w:instrText>
             </w:r>
             <w:r>
               <w:rPr>
@@ -1960,7 +1960,7 @@
               <w14:ligatures w14:val="standardContextual"/>
             </w:rPr>
           </w:pPr>
-          <w:hyperlink w:anchor="_Toc140167721" w:history="1">
+          <w:hyperlink w:anchor="_Toc140343858" w:history="1">
             <w:r>
               <w:rPr>
                 <w:rStyle w:val="Hiperligao"/>
@@ -1987,7 +1987,7 @@
                 <w:noProof/>
                 <w:webHidden/>
               </w:rPr>
-              <w:instrText xml:space="preserve"> PAGEREF _Toc140167721 \h </w:instrText>
+              <w:instrText xml:space="preserve"> PAGEREF _Toc140343858 \h </w:instrText>
             </w:r>
             <w:r>
               <w:rPr>
@@ -2052,7 +2052,7 @@
       </w:r>
     </w:p>
     <w:p>
-      <w:bookmarkStart w:id="0" w:name="_Toc140167709"/>
+      <w:bookmarkStart w:id="0" w:name="_Toc140343846"/>
       <w:r>
         <w:rPr>
           <w:rStyle w:val="Ttulo1Carter"/>
@@ -2083,15 +2083,18 @@
         </w:rPr>
         <w:t xml:space="preserve"> </w:t>
       </w:r>
+      <w:proofErr w:type="spellStart"/>
       <w:r>
         <w:t>IPSupport</w:t>
       </w:r>
+      <w:proofErr w:type="spellEnd"/>
       <w:r>
         <w:t xml:space="preserve"> - </w:t>
       </w:r>
       <w:r>
         <w:t xml:space="preserve">Escolhemos este nome para a nossa aplicação pois é a conjugação da sigla do Instituto (IPS) com a palavra </w:t>
       </w:r>
+      <w:proofErr w:type="spellStart"/>
       <w:r>
         <w:rPr>
           <w:i/>
@@ -2099,6 +2102,7 @@
         </w:rPr>
         <w:t>Support</w:t>
       </w:r>
+      <w:proofErr w:type="spellEnd"/>
       <w:r>
         <w:t>, que representa precisamente o objetivo da nossa aplicação, ou seja, ajudar a comunidade no IPS a resolver problemas</w:t>
       </w:r>
@@ -2117,12 +2121,26 @@
           <w:u w:val="single"/>
         </w:rPr>
       </w:pPr>
-      <w:bookmarkStart w:id="1" w:name="_Toc140167710"/>
+      <w:bookmarkStart w:id="1" w:name="_Toc140343847"/>
       <w:r>
         <w:rPr>
           <w:rStyle w:val="Ttulo1Carter"/>
         </w:rPr>
-        <w:t>Logo e explicação:</w:t>
+        <w:t xml:space="preserve">Logo </w:t>
+      </w:r>
+      <w:proofErr w:type="gramStart"/>
+      <w:r>
+        <w:rPr>
+          <w:rStyle w:val="Ttulo1Carter"/>
+        </w:rPr>
+        <w:t>e</w:t>
+      </w:r>
+      <w:proofErr w:type="gramEnd"/>
+      <w:r>
+        <w:rPr>
+          <w:rStyle w:val="Ttulo1Carter"/>
+        </w:rPr>
+        <w:t xml:space="preserve"> explicação:</w:t>
       </w:r>
       <w:bookmarkEnd w:id="1"/>
       <w:r>
@@ -2136,7 +2154,13 @@
         <w:t xml:space="preserve"> </w:t>
       </w:r>
       <w:r>
-        <w:t>O logo, para alem do</w:t>
+        <w:t>O logo, para al</w:t>
+      </w:r>
+      <w:r>
+        <w:t>é</w:t>
+      </w:r>
+      <w:r>
+        <w:t>m do</w:t>
       </w:r>
       <w:r>
         <w:t xml:space="preserve"> </w:t>
@@ -2213,7 +2237,7 @@
       </w:r>
     </w:p>
     <w:p>
-      <w:bookmarkStart w:id="2" w:name="_Toc140167711"/>
+      <w:bookmarkStart w:id="2" w:name="_Toc140343848"/>
       <w:r>
         <w:rPr>
           <w:rStyle w:val="Ttulo1Carter"/>
@@ -2258,7 +2282,7 @@
       <w:pPr>
         <w:pStyle w:val="Ttulo1"/>
       </w:pPr>
-      <w:bookmarkStart w:id="3" w:name="_Toc140167712"/>
+      <w:bookmarkStart w:id="3" w:name="_Toc140343849"/>
       <w:r>
         <w:t>Introdução e Descrição:</w:t>
       </w:r>
@@ -2282,7 +2306,15 @@
     </w:p>
     <w:p>
       <w:r>
-        <w:t xml:space="preserve">A aplicação IPSupport tem como objetivo unir a comunidade IPS e facilitar a </w:t>
+        <w:t xml:space="preserve">A aplicação </w:t>
+      </w:r>
+      <w:proofErr w:type="spellStart"/>
+      <w:r>
+        <w:t>IPSupport</w:t>
+      </w:r>
+      <w:proofErr w:type="spellEnd"/>
+      <w:r>
+        <w:t xml:space="preserve"> tem como objetivo unir a comunidade IPS e facilitar a </w:t>
       </w:r>
       <w:r>
         <w:t xml:space="preserve">comunicação e a </w:t>
@@ -2360,7 +2392,7 @@
       <w:pPr>
         <w:pStyle w:val="Ttulo1"/>
       </w:pPr>
-      <w:bookmarkStart w:id="4" w:name="_Toc140167713"/>
+      <w:bookmarkStart w:id="4" w:name="_Toc140343850"/>
       <w:r>
         <w:lastRenderedPageBreak/>
         <w:t>Funcionalidades:</w:t>
@@ -2368,7 +2400,7 @@
       <w:bookmarkEnd w:id="4"/>
     </w:p>
     <w:p>
-      <w:bookmarkStart w:id="5" w:name="_Toc140167714"/>
+      <w:bookmarkStart w:id="5" w:name="_Toc140343851"/>
       <w:r>
         <w:rPr>
           <w:rStyle w:val="Ttulo2Carter"/>
@@ -2462,10 +2494,7 @@
       </w:r>
     </w:p>
     <w:p>
-      <w:pPr>
-        <w:ind w:left="360"/>
-      </w:pPr>
-      <w:bookmarkStart w:id="6" w:name="_Toc140167715"/>
+      <w:bookmarkStart w:id="6" w:name="_Toc140343852"/>
       <w:r>
         <w:rPr>
           <w:rStyle w:val="Ttulo2Carter"/>
@@ -2658,7 +2687,7 @@
       <w:pPr>
         <w:pStyle w:val="Ttulo1"/>
       </w:pPr>
-      <w:bookmarkStart w:id="7" w:name="_Toc140167716"/>
+      <w:bookmarkStart w:id="7" w:name="_Toc140343853"/>
       <w:r>
         <w:rPr>
           <w:rStyle w:val="Ttulo1Carter"/>
@@ -2851,6 +2880,12 @@
         </w:rPr>
         <w:t>Luminosidade: permite aumentar e diminuir a luminosidade do dispositivo;</w:t>
       </w:r>
+      <w:r>
+        <w:rPr>
+          <w:lang w:eastAsia="pt-PT"/>
+        </w:rPr>
+        <w:br/>
+      </w:r>
     </w:p>
     <w:p>
       <w:pPr>
@@ -2914,7 +2949,7 @@
           <w:rStyle w:val="notion-enable-hover"/>
         </w:rPr>
       </w:pPr>
-      <w:bookmarkStart w:id="8" w:name="_Toc140167717"/>
+      <w:bookmarkStart w:id="8" w:name="_Toc140343854"/>
       <w:r>
         <w:rPr>
           <w:rStyle w:val="notion-enable-hover"/>
@@ -2932,7 +2967,10 @@
         </w:numPr>
       </w:pPr>
       <w:r>
-        <w:t>Agilidade na resolução de problemas: os utilizadores podem reportar problemas rapidamente e facilmente. A rapidez na resolução desses problemas ajuda a minimizar o impacto negativo na rotina académica.</w:t>
+        <w:t>Rapidez a reportar e a</w:t>
+      </w:r>
+      <w:r>
+        <w:t>gilidade na resolução de problemas: os utilizadores podem reportar problemas rapidamente e facilmente. A rapidez na resolução desses problemas ajuda a minimizar o impacto negativo na rotina académica.</w:t>
       </w:r>
     </w:p>
     <w:p>
@@ -2974,7 +3012,7 @@
       <w:pPr>
         <w:pStyle w:val="Ttulo1"/>
       </w:pPr>
-      <w:bookmarkStart w:id="9" w:name="_Toc140167718"/>
+      <w:bookmarkStart w:id="9" w:name="_Toc140343855"/>
       <w:r>
         <w:lastRenderedPageBreak/>
         <w:t>Divisão de tarefas</w:t>
@@ -2989,8 +3027,13 @@
           <w:numId w:val="8"/>
         </w:numPr>
       </w:pPr>
-      <w:r>
-        <w:t>SplashScreen &amp; Ícone:</w:t>
+      <w:proofErr w:type="spellStart"/>
+      <w:r>
+        <w:t>SplashScreen</w:t>
+      </w:r>
+      <w:proofErr w:type="spellEnd"/>
+      <w:r>
+        <w:t xml:space="preserve"> &amp; Ícone:</w:t>
       </w:r>
     </w:p>
     <w:p>
@@ -3001,8 +3044,13 @@
           <w:numId w:val="8"/>
         </w:numPr>
       </w:pPr>
-      <w:r>
-        <w:t>SplashScreen: Guilherme Lopes</w:t>
+      <w:proofErr w:type="spellStart"/>
+      <w:r>
+        <w:t>SplashScreen</w:t>
+      </w:r>
+      <w:proofErr w:type="spellEnd"/>
+      <w:r>
+        <w:t>: Guilherme Lopes</w:t>
       </w:r>
     </w:p>
     <w:p>
@@ -3086,7 +3134,15 @@
         </w:numPr>
       </w:pPr>
       <w:r>
-        <w:t>Implementação da bussola e widgets: João Afonso</w:t>
+        <w:t xml:space="preserve">Implementação da bussola e </w:t>
+      </w:r>
+      <w:proofErr w:type="spellStart"/>
+      <w:r>
+        <w:t>widgets</w:t>
+      </w:r>
+      <w:proofErr w:type="spellEnd"/>
+      <w:r>
+        <w:t>: João Afonso</w:t>
       </w:r>
     </w:p>
     <w:p>
@@ -3194,7 +3250,23 @@
         </w:numPr>
       </w:pPr>
       <w:r>
-        <w:t>Implementação do Firebase Auth: Guilherme Lopes</w:t>
+        <w:t xml:space="preserve">Implementação do </w:t>
+      </w:r>
+      <w:proofErr w:type="spellStart"/>
+      <w:r>
+        <w:t>Firebase</w:t>
+      </w:r>
+      <w:proofErr w:type="spellEnd"/>
+      <w:r>
+        <w:t xml:space="preserve"> </w:t>
+      </w:r>
+      <w:proofErr w:type="spellStart"/>
+      <w:r>
+        <w:t>Auth</w:t>
+      </w:r>
+      <w:proofErr w:type="spellEnd"/>
+      <w:r>
+        <w:t>: Guilherme Lopes</w:t>
       </w:r>
     </w:p>
     <w:p>
@@ -3257,11 +3329,29 @@
         </w:numPr>
       </w:pPr>
       <w:r>
-        <w:t>Implementação Firebase</w:t>
-      </w:r>
-      <w:r>
-        <w:t xml:space="preserve"> RealTime Database</w:t>
-      </w:r>
+        <w:t xml:space="preserve">Implementação </w:t>
+      </w:r>
+      <w:proofErr w:type="spellStart"/>
+      <w:r>
+        <w:t>Firebase</w:t>
+      </w:r>
+      <w:proofErr w:type="spellEnd"/>
+      <w:r>
+        <w:t xml:space="preserve"> </w:t>
+      </w:r>
+      <w:proofErr w:type="spellStart"/>
+      <w:r>
+        <w:t>RealTime</w:t>
+      </w:r>
+      <w:proofErr w:type="spellEnd"/>
+      <w:r>
+        <w:t xml:space="preserve"> </w:t>
+      </w:r>
+      <w:proofErr w:type="spellStart"/>
+      <w:r>
+        <w:t>Database</w:t>
+      </w:r>
+      <w:proofErr w:type="spellEnd"/>
       <w:r>
         <w:t>: Guilherme Lopes</w:t>
       </w:r>
@@ -3287,7 +3377,15 @@
         </w:numPr>
       </w:pPr>
       <w:r>
-        <w:t>Tratamento dos widgets e design: João Afonso e Guilherme Lopes</w:t>
+        <w:t xml:space="preserve">Tratamento dos </w:t>
+      </w:r>
+      <w:proofErr w:type="spellStart"/>
+      <w:r>
+        <w:t>widgets</w:t>
+      </w:r>
+      <w:proofErr w:type="spellEnd"/>
+      <w:r>
+        <w:t xml:space="preserve"> e design: João Afonso e Guilherme Lopes</w:t>
       </w:r>
     </w:p>
     <w:p>
@@ -3347,7 +3445,13 @@
         </w:numPr>
       </w:pPr>
       <w:r>
-        <w:t>Vídeo: Guilherme Lopes</w:t>
+        <w:t xml:space="preserve">Vídeo: </w:t>
+      </w:r>
+      <w:r>
+        <w:t xml:space="preserve">João Afonso e </w:t>
+      </w:r>
+      <w:r>
+        <w:t>Guilherme Lopes</w:t>
       </w:r>
     </w:p>
     <w:p>
@@ -3371,14 +3475,20 @@
         </w:numPr>
       </w:pPr>
       <w:r>
-        <w:t>Testagem da aplicação: Guilherme Lopes</w:t>
+        <w:t xml:space="preserve">Testagem da aplicação: </w:t>
+      </w:r>
+      <w:r>
+        <w:t xml:space="preserve">João Afonso e </w:t>
+      </w:r>
+      <w:r>
+        <w:t>Guilherme Lopes</w:t>
       </w:r>
     </w:p>
     <w:p>
       <w:pPr>
         <w:pStyle w:val="Ttulo1"/>
       </w:pPr>
-      <w:bookmarkStart w:id="10" w:name="_Toc140167719"/>
+      <w:bookmarkStart w:id="10" w:name="_Toc140343856"/>
       <w:r>
         <w:lastRenderedPageBreak/>
         <w:t>Fluxograma da aplicação:</w:t>
@@ -3464,19 +3574,16 @@
         </w:r>
       </w:fldSimple>
       <w:r>
-        <w:t xml:space="preserve"> - </w:t>
-      </w:r>
-      <w:r>
-        <w:t>Possível</w:t>
-      </w:r>
-      <w:r>
-        <w:t xml:space="preserve"> consultar </w:t>
-      </w:r>
-      <w:r>
-        <w:rPr>
-          <w:noProof/>
-        </w:rPr>
-        <w:t>na pasta de Documentos</w:t>
+        <w:t xml:space="preserve"> -</w:t>
+      </w:r>
+      <w:r>
+        <w:t xml:space="preserve"> </w:t>
+      </w:r>
+      <w:r>
+        <w:t>Fluxograma da aplicação</w:t>
+      </w:r>
+      <w:r>
+        <w:t xml:space="preserve"> – Ficheiro em anexo</w:t>
       </w:r>
     </w:p>
     <w:p/>
@@ -3484,9 +3591,20 @@
       <w:pPr>
         <w:pStyle w:val="Ttulo1"/>
       </w:pPr>
-      <w:bookmarkStart w:id="11" w:name="_Toc140167720"/>
-      <w:r>
-        <w:t>Splash screen:</w:t>
+      <w:bookmarkStart w:id="11" w:name="_Toc140343857"/>
+      <w:proofErr w:type="spellStart"/>
+      <w:r>
+        <w:t>Splash</w:t>
+      </w:r>
+      <w:r>
+        <w:t>S</w:t>
+      </w:r>
+      <w:r>
+        <w:t>creen</w:t>
+      </w:r>
+      <w:proofErr w:type="spellEnd"/>
+      <w:r>
+        <w:t>:</w:t>
       </w:r>
       <w:bookmarkEnd w:id="11"/>
     </w:p>
@@ -3604,17 +3722,27 @@
         <w:t xml:space="preserve"> P</w:t>
       </w:r>
       <w:r>
-        <w:t>ágina de SplasScreen</w:t>
-      </w:r>
+        <w:t xml:space="preserve">ágina de </w:t>
+      </w:r>
+      <w:proofErr w:type="spellStart"/>
+      <w:r>
+        <w:t>SplasScreen</w:t>
+      </w:r>
+      <w:proofErr w:type="spellEnd"/>
     </w:p>
     <w:p>
       <w:pPr>
         <w:pStyle w:val="Ttulo1"/>
       </w:pPr>
-      <w:bookmarkStart w:id="12" w:name="_Toc140167721"/>
+      <w:bookmarkStart w:id="12" w:name="_Toc140343858"/>
+      <w:proofErr w:type="spellStart"/>
       <w:r>
         <w:lastRenderedPageBreak/>
-        <w:t>Mockups:</w:t>
+        <w:t>Mockups</w:t>
+      </w:r>
+      <w:proofErr w:type="spellEnd"/>
+      <w:r>
+        <w:t>:</w:t>
       </w:r>
       <w:bookmarkEnd w:id="12"/>
     </w:p>
@@ -4069,7 +4197,15 @@
         </w:r>
       </w:fldSimple>
       <w:r>
-        <w:t xml:space="preserve"> - Exemplo de widget que aparece ao clicar no pin do mapa</w:t>
+        <w:t xml:space="preserve"> - Exemplo de </w:t>
+      </w:r>
+      <w:proofErr w:type="spellStart"/>
+      <w:r>
+        <w:t>widget</w:t>
+      </w:r>
+      <w:proofErr w:type="spellEnd"/>
+      <w:r>
+        <w:t xml:space="preserve"> que aparece ao clicar no pin do mapa</w:t>
       </w:r>
       <w:r>
         <w:t xml:space="preserve">. </w:t>
@@ -4148,7 +4284,15 @@
         </w:r>
       </w:fldSimple>
       <w:r>
-        <w:t xml:space="preserve"> - Exemplo de widget que aparece ao clicar no pin do mapa. </w:t>
+        <w:t xml:space="preserve"> - Exemplo de </w:t>
+      </w:r>
+      <w:proofErr w:type="spellStart"/>
+      <w:r>
+        <w:t>widget</w:t>
+      </w:r>
+      <w:proofErr w:type="spellEnd"/>
+      <w:r>
+        <w:t xml:space="preserve"> que aparece ao clicar no pin do mapa. </w:t>
       </w:r>
       <w:r>
         <w:br/>
@@ -4447,7 +4591,15 @@
         </w:r>
       </w:fldSimple>
       <w:r>
-        <w:t xml:space="preserve"> - Página de perfil/Editar perfil</w:t>
+        <w:t xml:space="preserve"> - Página de </w:t>
+      </w:r>
+      <w:proofErr w:type="gramStart"/>
+      <w:r>
+        <w:t>perfil/Editar</w:t>
+      </w:r>
+      <w:proofErr w:type="gramEnd"/>
+      <w:r>
+        <w:t xml:space="preserve"> perfil</w:t>
       </w:r>
     </w:p>
     <w:p>

--- a/Documentos/Projeto_Computação_Móvel.docx
+++ b/Documentos/Projeto_Computação_Móvel.docx
@@ -3463,7 +3463,13 @@
         </w:numPr>
       </w:pPr>
       <w:r>
-        <w:t>Documentação: João Afonso &amp; Guilherme Lopes</w:t>
+        <w:t xml:space="preserve">Documentação: João Afonso </w:t>
+      </w:r>
+      <w:r>
+        <w:t>e</w:t>
+      </w:r>
+      <w:r>
+        <w:t xml:space="preserve"> Guilherme Lopes</w:t>
       </w:r>
     </w:p>
     <w:p>
@@ -3577,13 +3583,7 @@
         <w:t xml:space="preserve"> -</w:t>
       </w:r>
       <w:r>
-        <w:t xml:space="preserve"> </w:t>
-      </w:r>
-      <w:r>
-        <w:t>Fluxograma da aplicação</w:t>
-      </w:r>
-      <w:r>
-        <w:t xml:space="preserve"> – Ficheiro em anexo</w:t>
+        <w:t xml:space="preserve"> Fluxograma da aplicação – Ficheiro em anexo</w:t>
       </w:r>
     </w:p>
     <w:p/>

--- a/Documentos/Projeto_Computação_Móvel.docx
+++ b/Documentos/Projeto_Computação_Móvel.docx
@@ -4673,8 +4673,25 @@
         <w:t xml:space="preserve"> - Feedback "reporte realizado com sucesso"</w:t>
       </w:r>
     </w:p>
+    <w:p/>
+    <w:p>
+      <w:pPr>
+        <w:jc w:val="center"/>
+      </w:pPr>
+      <w:r>
+        <w:t xml:space="preserve">Figma: </w:t>
+      </w:r>
+      <w:hyperlink r:id="rId24" w:history="1">
+        <w:r>
+          <w:rPr>
+            <w:rStyle w:val="Hiperligao"/>
+          </w:rPr>
+          <w:t>https://www.figma.com/file/ijquin6Yd8AwD3sTZLfX6R/CM-Recurso?type=design&amp;node-id=0%3A1&amp;mode=design&amp;t=Te1ZcwymNhe2vrXK-1</w:t>
+        </w:r>
+      </w:hyperlink>
+    </w:p>
     <w:sectPr>
-      <w:footerReference w:type="default" r:id="rId24"/>
+      <w:footerReference w:type="default" r:id="rId25"/>
       <w:pgSz w:w="11906" w:h="16838"/>
       <w:pgMar w:top="1417" w:right="1701" w:bottom="1417" w:left="1701" w:header="708" w:footer="708" w:gutter="0"/>
       <w:pgNumType w:start="0"/>
@@ -6476,6 +6493,18 @@
       <w:szCs w:val="18"/>
     </w:rPr>
   </w:style>
+  <w:style w:type="character" w:styleId="MenoNoResolvida">
+    <w:name w:val="Unresolved Mention"/>
+    <w:basedOn w:val="Tipodeletrapredefinidodopargrafo"/>
+    <w:uiPriority w:val="99"/>
+    <w:semiHidden/>
+    <w:unhideWhenUsed/>
+    <w:rsid w:val="00BC6E55"/>
+    <w:rPr>
+      <w:color w:val="605E5C"/>
+      <w:shd w:val="clear" w:color="auto" w:fill="E1DFDD"/>
+    </w:rPr>
+  </w:style>
 </w:styles>
 </file>
 
